--- a/Docs/Problembeskrivelsen.docx
+++ b/Docs/Problembeskrivelsen.docx
@@ -4,471 +4,190 @@
   <w:body>
     <w:p>
       <w:r>
-        <w:t xml:space="preserve">Jobbsøking blir stadig mer og mer innviklet. Da en før kunne ta en kjapp telefon ned på kontoret til Knudsen, må en i dag gjennom en liten rekke hinder og moderne teknisk gymnastikk for å kunne komme innenfor døren. Det er kanskje mer </w:t>
-      </w:r>
-      <w:proofErr w:type="spellStart"/>
-      <w:r>
-        <w:t>lettvindt</w:t>
-      </w:r>
-      <w:proofErr w:type="spellEnd"/>
-      <w:r>
-        <w:t xml:space="preserve"> om en har taket på det, men i</w:t>
-      </w:r>
-      <w:r>
-        <w:t xml:space="preserve">kke alle er like kyndige eller </w:t>
-      </w:r>
-      <w:r>
-        <w:t xml:space="preserve">teknisk habile til å tjene på de mer moderne løsningene. Siden nå sender man inn en cv til arbeidsgiver enten via mail eller andre metoder gjerne gjennom </w:t>
-      </w:r>
-      <w:proofErr w:type="spellStart"/>
-      <w:r>
-        <w:t>egene</w:t>
-      </w:r>
-      <w:proofErr w:type="spellEnd"/>
-      <w:r>
-        <w:t xml:space="preserve"> programmer som gjøre det lettere for bedriften å se over alle søknadene. Ett problem her er at d</w:t>
-      </w:r>
-      <w:r>
-        <w:t xml:space="preserve">u må lage en </w:t>
-      </w:r>
-      <w:r>
-        <w:t xml:space="preserve">konto eller brukerprofil som din cv er knyttet til. Du må også passe på at denne </w:t>
-      </w:r>
-      <w:proofErr w:type="spellStart"/>
-      <w:r>
-        <w:t>cv'en</w:t>
-      </w:r>
-      <w:proofErr w:type="spellEnd"/>
-      <w:r>
-        <w:t xml:space="preserve"> er "up-to-date", som i seg selv ikke er mere </w:t>
-      </w:r>
-      <w:proofErr w:type="spellStart"/>
-      <w:r>
-        <w:t>utfordrene</w:t>
-      </w:r>
-      <w:proofErr w:type="spellEnd"/>
-      <w:r>
-        <w:t xml:space="preserve"> enn vanlig, men hvis en søker på 20 forskjellige jobber og samtlige har sin egen søknadsprosess der du trenger egne profiler og konti</w:t>
+        <w:t xml:space="preserve">Alt føles så mye enklere når man har oversikt og kontroll. </w:t>
+      </w:r>
+      <w:r>
+        <w:t>Hverdagen blir mer balansert. Men s</w:t>
+      </w:r>
+      <w:r>
+        <w:t>om arbeidsled</w:t>
+      </w:r>
+      <w:r>
+        <w:t xml:space="preserve">ig med </w:t>
+      </w:r>
+      <w:r>
+        <w:t>be</w:t>
+      </w:r>
+      <w:r>
+        <w:t xml:space="preserve">hov for en </w:t>
+      </w:r>
+      <w:r>
+        <w:t xml:space="preserve">stilling en </w:t>
+      </w:r>
+      <w:r>
+        <w:t xml:space="preserve">vil </w:t>
+      </w:r>
+      <w:r>
+        <w:t>trives med</w:t>
+      </w:r>
+      <w:r>
+        <w:t xml:space="preserve">, </w:t>
+      </w:r>
+      <w:r>
+        <w:t>blir ikke hverdagen så balansert. T</w:t>
+      </w:r>
+      <w:r>
+        <w:t>enk deg at det nærmer seg slutten av</w:t>
+      </w:r>
+      <w:r>
+        <w:t xml:space="preserve"> studietiden din, og</w:t>
+      </w:r>
+      <w:r>
+        <w:t xml:space="preserve"> du har allerede begynt å se deg rundt etter en jobb</w:t>
+      </w:r>
+      <w:r>
+        <w:t xml:space="preserve">. Teknologien </w:t>
+      </w:r>
+      <w:r>
+        <w:t xml:space="preserve">har gjort </w:t>
+      </w:r>
+      <w:r>
+        <w:t xml:space="preserve">at du ikke trenger å sende brev </w:t>
+      </w:r>
+      <w:r>
+        <w:t xml:space="preserve">til arbeidsgiver </w:t>
+      </w:r>
+      <w:r>
+        <w:t>med søknaden</w:t>
+      </w:r>
+      <w:r>
+        <w:t xml:space="preserve"> din. </w:t>
+      </w:r>
+      <w:r>
+        <w:t>Nå</w:t>
+      </w:r>
+      <w:r>
+        <w:t xml:space="preserve"> sender du </w:t>
+      </w:r>
+      <w:r>
+        <w:t>både søknad og CV elektronisk.</w:t>
+      </w:r>
+      <w:r>
+        <w:t xml:space="preserve"> Det finnes egne sider på nettet hvor jobbannonser ligger ute og</w:t>
+      </w:r>
+      <w:r>
+        <w:t xml:space="preserve"> ved bare noen tastetrykk sender du</w:t>
+      </w:r>
+      <w:r>
+        <w:t xml:space="preserve"> inn </w:t>
+      </w:r>
+      <w:r>
+        <w:t xml:space="preserve">din </w:t>
+      </w:r>
+      <w:r>
+        <w:t>søknad. På de forsk</w:t>
+      </w:r>
+      <w:r>
+        <w:t>jellige nettstedene</w:t>
+      </w:r>
+      <w:r>
+        <w:t xml:space="preserve"> lage</w:t>
+      </w:r>
+      <w:r>
+        <w:t>r du deg</w:t>
+      </w:r>
+      <w:r>
+        <w:t xml:space="preserve"> en profil som din egen CV er knyttet til. </w:t>
+      </w:r>
+      <w:r>
+        <w:t>Så langt har alt gått veldig enkelt</w:t>
+      </w:r>
+      <w:r>
+        <w:t xml:space="preserve">. </w:t>
+      </w:r>
+      <w:r>
+        <w:t>Allikevel</w:t>
+      </w:r>
+      <w:r>
+        <w:t xml:space="preserve"> </w:t>
+      </w:r>
+      <w:r>
+        <w:t>opplever du å miste kontrollen, nettopp fordi det finnes så mange plattformer som tilbyr deg å finne stillinger, og du har nå profiler på flere steder</w:t>
+      </w:r>
+      <w:r>
+        <w:t xml:space="preserve"> </w:t>
+      </w:r>
+      <w:r>
+        <w:t xml:space="preserve">og har i tillegg sendt inn søknader til flere bedrifter gjennom bedriftens eget nettsted. Det gir deg litte oversikt over sendte søknader, søknadsfrister, hvilke jobber du er mest interessert i og om du har sendt søknad til alle du ønsker å sende søknad til. </w:t>
       </w:r>
     </w:p>
     <w:p>
       <w:r>
-        <w:t xml:space="preserve">kan dette bli mer </w:t>
-      </w:r>
-      <w:proofErr w:type="spellStart"/>
-      <w:r>
-        <w:t>utfordrene</w:t>
-      </w:r>
-      <w:proofErr w:type="spellEnd"/>
-      <w:r>
-        <w:t>.</w:t>
+        <w:t xml:space="preserve">Prosessen blir enda mer frustrerende når du innser at det er studentmailen som er opplyst på søknadene dine, men nå som du ikke lenger er student, er ikke denne mailen i bruk lenger. Dermed kan det hende at arbeidsgiver ikke har fått kontakt med deg. </w:t>
+      </w:r>
+      <w:r>
+        <w:t>CV-en din må</w:t>
+      </w:r>
+      <w:r>
+        <w:t xml:space="preserve"> og</w:t>
+      </w:r>
+      <w:r>
+        <w:t xml:space="preserve"> forandres, </w:t>
+      </w:r>
+      <w:r>
+        <w:t>for du kan nå opplyse om at du er ferdig med utdanningen, men du har mistet oversikten over hvor du har lagt ut CV-en din</w:t>
+      </w:r>
+      <w:r>
+        <w:t xml:space="preserve">. </w:t>
+      </w:r>
+      <w:r>
+        <w:t xml:space="preserve">Denne bør forandres så fort som mulig, for det er enklere </w:t>
+      </w:r>
+      <w:r>
+        <w:t xml:space="preserve">å få jobb hvis arbeidsgiver leser CV-en til en person som har fullført studiene sine. </w:t>
       </w:r>
     </w:p>
     <w:p>
       <w:r>
-        <w:t>Ta ett eksempel: Tonje har søkt på jobb en stund. Hun har sendt mange søknader til ett mangfold av bedrifter og foretak i håp om ansettelse. Etter en stund har noe nytt hun gjerne vil tilfø</w:t>
-      </w:r>
-      <w:r>
-        <w:t xml:space="preserve">ye på </w:t>
-      </w:r>
-      <w:proofErr w:type="spellStart"/>
-      <w:r>
-        <w:t>cv'en</w:t>
-      </w:r>
-      <w:proofErr w:type="spellEnd"/>
-      <w:r>
-        <w:t xml:space="preserve">. Nå må hun først </w:t>
-      </w:r>
-      <w:r>
-        <w:t xml:space="preserve">oppdatere </w:t>
-      </w:r>
-      <w:proofErr w:type="spellStart"/>
-      <w:r>
-        <w:t>cv'en</w:t>
-      </w:r>
-      <w:proofErr w:type="spellEnd"/>
-      <w:r>
-        <w:t>, før hun må logge seg inn på alle forskjellige sider for å oppdatere sin profil. Siden det er en stund hun søkte har hun glemt noen av profilene og tilgangen til disse er utløpet eller glemt. Derfor må hun nå l</w:t>
-      </w:r>
-      <w:r>
-        <w:t xml:space="preserve">age nye fra bunnen av </w:t>
-      </w:r>
-      <w:r>
-        <w:t xml:space="preserve">og styre med dette som ellers er ganske greit. Mange av søknadene bruker forskjellige fremgangsmåter, og et symptom av dette kan bli at man har et arsenal av </w:t>
-      </w:r>
-      <w:proofErr w:type="spellStart"/>
-      <w:r>
-        <w:t>cv'er</w:t>
-      </w:r>
-      <w:proofErr w:type="spellEnd"/>
-      <w:r>
-        <w:t xml:space="preserve"> som er forskjellige fra hverandre, samt hva du egentlig vil ha på din</w:t>
-      </w:r>
-      <w:r>
-        <w:t xml:space="preserve"> cv. Dette er frustrerende, </w:t>
-      </w:r>
-      <w:proofErr w:type="spellStart"/>
-      <w:r>
-        <w:t>uoversiktelig</w:t>
-      </w:r>
-      <w:proofErr w:type="spellEnd"/>
-      <w:r>
-        <w:t xml:space="preserve"> og gjør jobbsøking til et større hinder enn det som behøves. </w:t>
+        <w:t xml:space="preserve">Det finnes med </w:t>
+      </w:r>
+      <w:r>
+        <w:t>andre</w:t>
+      </w:r>
+      <w:r>
+        <w:t xml:space="preserve"> ord en hel rekke med forskjellige urfordringer med tanke på dagens søknadsprosesser. Det vil bli uoversiktelig, fordi de fleste bedrifter har egne programmer for søknadene. Menneskelig feil blir også en stor utfordring hvis en skal huske nøyaktig hvor en har levert inn søknad, spesielt når antallet søknader begynner å stige. Det hjelper ikke da at flere prosesser er unike for de forskjellige bedriftene. </w:t>
       </w:r>
     </w:p>
     <w:p>
       <w:r>
-        <w:t>Tonje blir ferdig med en høyere utdanning og ser frem til å starte sin karriere innenfor administrative anlegg. Nå som hun har fullført en grad må hun igjen oppdatere sin cv, og promotere seg selv til verden utenfor. Hun håper at noen av bedriftene</w:t>
-      </w:r>
-      <w:r>
-        <w:t xml:space="preserve"> som hun har jobbet, eller hatt </w:t>
-      </w:r>
-      <w:r>
-        <w:t xml:space="preserve">utplassering i, tar kontakt.  Problemet som oppstår er at Tonje har søkt på disse stillingene og oppgitt sin studentmail som hun har fra skolen. Nå som hun ikke er student lengre så finnes ikke </w:t>
-      </w:r>
-      <w:proofErr w:type="spellStart"/>
-      <w:r>
-        <w:t>Tonje@randomskole.kva</w:t>
-      </w:r>
-      <w:proofErr w:type="spellEnd"/>
-      <w:r>
-        <w:t xml:space="preserve"> og </w:t>
-      </w:r>
-      <w:proofErr w:type="gramStart"/>
-      <w:r>
-        <w:t>alle mail</w:t>
-      </w:r>
-      <w:proofErr w:type="gramEnd"/>
-      <w:r>
-        <w:t xml:space="preserve"> hun ville fått av potensielle </w:t>
-      </w:r>
-      <w:r>
-        <w:t xml:space="preserve">arbeidsgivere vil ikke komme frem da disse aldri vil finne sin resipient. Dette betyr igjen da at alt hun har gjort tidligere med denne mailen i jobbsammenheng er kastet ut av vinduet, og er ikke </w:t>
-      </w:r>
-      <w:proofErr w:type="spellStart"/>
-      <w:r>
-        <w:t>gydlig</w:t>
-      </w:r>
-      <w:proofErr w:type="spellEnd"/>
-      <w:r>
-        <w:t xml:space="preserve">.  </w:t>
-      </w:r>
-    </w:p>
-    <w:p>
-      <w:r>
-        <w:t xml:space="preserve">Det finnes med </w:t>
-      </w:r>
-      <w:r>
-        <w:t>andre</w:t>
-      </w:r>
-      <w:r>
-        <w:t xml:space="preserve"> ord en hel rekke med forskjellige </w:t>
-      </w:r>
-      <w:proofErr w:type="spellStart"/>
-      <w:r>
-        <w:t>urfordringer</w:t>
-      </w:r>
-      <w:proofErr w:type="spellEnd"/>
-      <w:r>
-        <w:t xml:space="preserve"> med tanke på dagens søknadsprosesser. Det vil bli </w:t>
-      </w:r>
-      <w:proofErr w:type="spellStart"/>
-      <w:r>
-        <w:t>uoversiktelig</w:t>
-      </w:r>
-      <w:proofErr w:type="spellEnd"/>
-      <w:r>
-        <w:t>, fordi de fleste bedrifter har egne programmer for søknadene. Men</w:t>
-      </w:r>
-      <w:r>
-        <w:t xml:space="preserve">neskelig feil blir også en stor </w:t>
-      </w:r>
-      <w:r>
-        <w:t xml:space="preserve">utfordring hvis en skal huske nøyaktig hvor en har levert inn søknad, spesielt når antallet søknader begynner å stige. Det hjelper ikke da at flere prosesser er unike for de forskjellige bedriftene. </w:t>
-      </w:r>
-    </w:p>
-    <w:p>
-      <w:r>
-        <w:t>En løsning burde ha visse egenskaper:</w:t>
-      </w:r>
-    </w:p>
-    <w:p>
-      <w:r>
-        <w:t xml:space="preserve">- alt av </w:t>
-      </w:r>
-      <w:proofErr w:type="spellStart"/>
-      <w:r>
-        <w:t>cv'er</w:t>
-      </w:r>
-      <w:proofErr w:type="spellEnd"/>
-      <w:r>
-        <w:t xml:space="preserve"> på en </w:t>
-      </w:r>
-      <w:proofErr w:type="spellStart"/>
-      <w:r>
-        <w:t>platform</w:t>
-      </w:r>
-      <w:proofErr w:type="spellEnd"/>
-      <w:r>
-        <w:t xml:space="preserve"> som hjelper deg i å holde kontroll over hvor du har din cv </w:t>
-      </w:r>
-    </w:p>
-    <w:p>
-      <w:r>
-        <w:t xml:space="preserve">samt om denne </w:t>
-      </w:r>
-      <w:proofErr w:type="spellStart"/>
-      <w:r>
-        <w:t>cv'en</w:t>
-      </w:r>
-      <w:proofErr w:type="spellEnd"/>
-      <w:r>
-        <w:t xml:space="preserve"> er oppdatert til den som gjenspeiler dine ferdigheter mest.</w:t>
-      </w:r>
-    </w:p>
-    <w:p>
-      <w:r>
-        <w:t xml:space="preserve">- Vil ha en database på hvor du har søkt og med hvilken </w:t>
-      </w:r>
-      <w:proofErr w:type="spellStart"/>
-      <w:r>
-        <w:t>verisjon</w:t>
-      </w:r>
-      <w:proofErr w:type="spellEnd"/>
-      <w:r>
-        <w:t xml:space="preserve"> av cv og mail du har søkt med. her har du muligheten får å oppdatere din cv til din smak</w:t>
-      </w:r>
-    </w:p>
-    <w:p>
-      <w:r>
-        <w:t>og lettere søke på jobbtilbud.</w:t>
-      </w:r>
-    </w:p>
-    <w:p>
-      <w:r>
-        <w:t xml:space="preserve">  - Denne løsningen vil også kunne holde deg oppdatert med tanke på svar i form av ev. push-meldinger, og med tenke på tidsfrister og når de utløper.</w:t>
-      </w:r>
-    </w:p>
-    <w:p/>
-    <w:p/>
-    <w:p>
-      <w:r>
-        <w:lastRenderedPageBreak/>
-        <w:t xml:space="preserve">Alt føles så mye enklere når man har oversikt og kontroll. </w:t>
-      </w:r>
-      <w:r>
-        <w:t>Hverdagen blir mer balansert. Men s</w:t>
-      </w:r>
-      <w:r>
-        <w:t>om arbeidsled</w:t>
-      </w:r>
-      <w:r>
-        <w:t xml:space="preserve">ig med </w:t>
-      </w:r>
-      <w:r>
-        <w:t>be</w:t>
-      </w:r>
-      <w:r>
-        <w:t xml:space="preserve">hov for en </w:t>
-      </w:r>
-      <w:r>
-        <w:t xml:space="preserve">stilling en </w:t>
-      </w:r>
-      <w:r>
-        <w:t xml:space="preserve">vil </w:t>
-      </w:r>
-      <w:r>
-        <w:t>trives med</w:t>
-      </w:r>
-      <w:r>
-        <w:t xml:space="preserve">, </w:t>
-      </w:r>
-      <w:r>
-        <w:t>blir ikke hverdagen så balansert. T</w:t>
-      </w:r>
-      <w:r>
-        <w:t>enk deg at det nærmer seg slutten av</w:t>
-      </w:r>
-      <w:r>
-        <w:t xml:space="preserve"> studietiden din, og</w:t>
-      </w:r>
-      <w:r>
-        <w:t xml:space="preserve"> du har allerede begynt å se deg rundt etter en jobb</w:t>
-      </w:r>
-      <w:r>
-        <w:t xml:space="preserve">. Teknologien </w:t>
-      </w:r>
-      <w:r>
-        <w:t xml:space="preserve">har gjort </w:t>
-      </w:r>
-      <w:r>
-        <w:t xml:space="preserve">at du ikke trenger å sende brev </w:t>
-      </w:r>
-      <w:r>
-        <w:t xml:space="preserve">til arbeidsgiver </w:t>
-      </w:r>
-      <w:r>
-        <w:t>med søknaden</w:t>
-      </w:r>
-      <w:r>
-        <w:t xml:space="preserve"> din. </w:t>
-      </w:r>
-      <w:r>
-        <w:t>Nå</w:t>
-      </w:r>
-      <w:r>
-        <w:t xml:space="preserve"> sender du </w:t>
-      </w:r>
-      <w:r>
-        <w:t>både søknad og CV elektronisk.</w:t>
-      </w:r>
-      <w:r>
-        <w:t xml:space="preserve"> Det finnes egne sider på nettet hvor jobbannonser ligger ute og</w:t>
-      </w:r>
-      <w:r>
-        <w:t xml:space="preserve"> ved bare noen tastetrykk sender du</w:t>
-      </w:r>
-      <w:r>
-        <w:t xml:space="preserve"> inn </w:t>
-      </w:r>
-      <w:r>
-        <w:t xml:space="preserve">din </w:t>
-      </w:r>
-      <w:r>
-        <w:t>søknad. På de forsk</w:t>
-      </w:r>
-      <w:r>
-        <w:t>jellige nettstedene</w:t>
-      </w:r>
-      <w:r>
-        <w:t xml:space="preserve"> lage</w:t>
-      </w:r>
-      <w:r>
-        <w:t>r du deg</w:t>
-      </w:r>
-      <w:r>
-        <w:t xml:space="preserve"> en profil som din egen CV er knyttet til. </w:t>
-      </w:r>
-      <w:r>
-        <w:t>Så langt har alt gått veldig enkelt</w:t>
-      </w:r>
-      <w:r>
-        <w:t xml:space="preserve">. </w:t>
-      </w:r>
-      <w:r>
-        <w:t>Allikevel</w:t>
-      </w:r>
-      <w:r>
-        <w:t xml:space="preserve"> </w:t>
-      </w:r>
-      <w:r>
-        <w:t>opplever du å miste kontrollen, nettopp fordi det finnes så mange plattformer som tilbyr deg å finne stillinger, og du har nå profiler på flere steder</w:t>
-      </w:r>
-      <w:r>
-        <w:t xml:space="preserve"> </w:t>
-      </w:r>
-      <w:r>
-        <w:t xml:space="preserve">og har i tillegg sendt inn søknader til flere bedrifter gjennom bedriftens eget nettsted. Det gir deg litte oversikt over sendte søknader, søknadsfrister, hvilke jobber du er mest interessert i og om du har sendt søknad til alle du ønsker å sende søknad til. </w:t>
-      </w:r>
-    </w:p>
-    <w:p>
-      <w:r>
-        <w:t xml:space="preserve">Prosessen blir enda mer frustrerende når du innser at det er studentmailen som er opplyst på søknadene dine, men nå som du ikke lenger er student, er ikke denne mailen i bruk lenger. Dermed kan det hende at arbeidsgiver ikke har fått kontakt med deg. </w:t>
-      </w:r>
-      <w:r>
-        <w:t>CV-en din må</w:t>
-      </w:r>
-      <w:r>
-        <w:t xml:space="preserve"> og</w:t>
-      </w:r>
-      <w:r>
-        <w:t xml:space="preserve"> forandres, </w:t>
-      </w:r>
-      <w:r>
-        <w:t>for du kan nå opplyse om at du er ferdig med utdanningen, men du har mistet oversikten over hvor du har lagt ut CV-en din</w:t>
-      </w:r>
-      <w:r>
-        <w:t xml:space="preserve">. </w:t>
-      </w:r>
-      <w:r>
-        <w:t xml:space="preserve">Denne bør forandres så fort som mulig, for det er enklere </w:t>
-      </w:r>
-      <w:r>
-        <w:t xml:space="preserve">å få jobb hvis arbeidsgiver leser CV-en til en person som har fullført studiene sine. </w:t>
-      </w:r>
-    </w:p>
-    <w:p>
-      <w:r>
-        <w:t xml:space="preserve">Det finnes med </w:t>
-      </w:r>
-      <w:r>
-        <w:t>andre</w:t>
-      </w:r>
-      <w:r>
-        <w:t xml:space="preserve"> ord en hel rekke med forskjellige </w:t>
-      </w:r>
-      <w:proofErr w:type="spellStart"/>
-      <w:r>
-        <w:t>urfordringer</w:t>
-      </w:r>
-      <w:proofErr w:type="spellEnd"/>
-      <w:r>
-        <w:t xml:space="preserve"> med tanke på dagens søknadsprosesser. Det vil bli </w:t>
-      </w:r>
-      <w:proofErr w:type="spellStart"/>
-      <w:r>
-        <w:t>uoversiktelig</w:t>
-      </w:r>
-      <w:proofErr w:type="spellEnd"/>
-      <w:r>
-        <w:t xml:space="preserve">, fordi de fleste bedrifter har egne programmer for søknadene. Menneskelig feil blir også en stor utfordring hvis en skal huske nøyaktig hvor en har levert inn søknad, spesielt når antallet søknader begynner å stige. Det hjelper ikke da at flere prosesser er unike for de forskjellige bedriftene. </w:t>
-      </w:r>
-    </w:p>
-    <w:p>
-      <w:r>
         <w:t>Alt hadde vært så mye enklere hvis de bedriftene du hadde sendt søknad til hadde</w:t>
       </w:r>
       <w:r>
         <w:t xml:space="preserve"> vært plassert på en plattform, er du ikke enig? En plattform som </w:t>
       </w:r>
-    </w:p>
-    <w:p/>
-    <w:p/>
-    <w:p>
-      <w:pPr>
-        <w:pStyle w:val="Listeavsnitt"/>
-        <w:numPr>
-          <w:ilvl w:val="0"/>
-          <w:numId w:val="1"/>
-        </w:numPr>
-      </w:pPr>
-      <w:r>
-        <w:t xml:space="preserve">Burde være </w:t>
-      </w:r>
-      <w:proofErr w:type="gramStart"/>
-      <w:r>
-        <w:t>en egen tips</w:t>
-      </w:r>
-      <w:proofErr w:type="gramEnd"/>
-      <w:r>
-        <w:t xml:space="preserve"> knapp, som kan tipse angående skrive bra cv/søknad eller hvordan du lettere får deg jobb, hvordan du finner den rette jobben, hvilke nettsider du bør bruke osv. </w:t>
-      </w:r>
-      <w:bookmarkStart w:id="0" w:name="_GoBack"/>
-      <w:bookmarkEnd w:id="0"/>
     </w:p>
     <w:p/>
     <w:p>
-      <w:r>
-        <w:t>Engelsk- versjon</w:t>
-      </w:r>
-    </w:p>
-    <w:p/>
-    <w:p>
       <w:pPr>
         <w:rPr>
           <w:lang w:val="en-US"/>
         </w:rPr>
       </w:pPr>
+      <w:r>
+        <w:rPr>
+          <w:lang w:val="en-US"/>
+        </w:rPr>
+        <w:t>Engelsk- versjon</w:t>
+      </w:r>
+    </w:p>
+    <w:p>
+      <w:pPr>
+        <w:rPr>
+          <w:lang w:val="en-US"/>
+        </w:rPr>
+      </w:pPr>
+    </w:p>
+    <w:p>
       <w:r>
         <w:rPr>
           <w:lang w:val="en-US"/>
@@ -521,417 +240,10 @@
         <w:t xml:space="preserve">Imagine </w:t>
       </w:r>
       <w:r>
-        <w:t xml:space="preserve">Tenk på det nærmer seg slutten av studietiden, og du har allerede begynt å lete rundt for et </w:t>
-      </w:r>
-      <w:proofErr w:type="spellStart"/>
-      <w:r>
-        <w:t>job</w:t>
-      </w:r>
-      <w:proofErr w:type="spellEnd"/>
-      <w:r>
-        <w:t xml:space="preserve">. </w:t>
-      </w:r>
-      <w:r>
-        <w:rPr>
-          <w:lang w:val="en-US"/>
-        </w:rPr>
-        <w:t xml:space="preserve">The technology has meant that you do not have to send a letter to the employer with your application. Now you submit both application and CV electronically. There are separate pages on the web where job ads are just a few keystrokes, you submit your application. On the different </w:t>
-      </w:r>
-      <w:proofErr w:type="gramStart"/>
-      <w:r>
-        <w:rPr>
-          <w:lang w:val="en-US"/>
-        </w:rPr>
-        <w:t>sites</w:t>
-      </w:r>
-      <w:proofErr w:type="gramEnd"/>
-      <w:r>
-        <w:rPr>
-          <w:lang w:val="en-US"/>
-        </w:rPr>
-        <w:t xml:space="preserve"> you create a profile that your own CV is linked to. So far everything has gone very easy. Anyway, you experience losing control, just because there are so many platforms that offer you jobs, and you now have profiles in multiple locations and have also submitted applications to multiple businesses through the company's own website. It gives you an overview of sent </w:t>
-      </w:r>
-      <w:r>
-        <w:rPr>
-          <w:lang w:val="en-US"/>
-        </w:rPr>
-        <w:lastRenderedPageBreak/>
-        <w:t xml:space="preserve">applications, application deadlines, which jobs you are most interested in, and if you have </w:t>
-      </w:r>
-      <w:proofErr w:type="gramStart"/>
-      <w:r>
-        <w:rPr>
-          <w:lang w:val="en-US"/>
-        </w:rPr>
-        <w:t>submitted an application</w:t>
-      </w:r>
-      <w:proofErr w:type="gramEnd"/>
-      <w:r>
-        <w:rPr>
-          <w:lang w:val="en-US"/>
-        </w:rPr>
-        <w:t xml:space="preserve"> to anyone you wish to submit an application to.</w:t>
-      </w:r>
-    </w:p>
-    <w:p>
-      <w:r>
-        <w:rPr>
-          <w:lang w:val="en-US"/>
-        </w:rPr>
-        <w:t xml:space="preserve">De </w:t>
-      </w:r>
-      <w:proofErr w:type="spellStart"/>
-      <w:r>
-        <w:rPr>
-          <w:lang w:val="en-US"/>
-        </w:rPr>
-        <w:t>processen</w:t>
-      </w:r>
-      <w:proofErr w:type="spellEnd"/>
-      <w:r>
-        <w:rPr>
-          <w:lang w:val="en-US"/>
-        </w:rPr>
-        <w:t xml:space="preserve"> </w:t>
-      </w:r>
-      <w:proofErr w:type="spellStart"/>
-      <w:r>
-        <w:rPr>
-          <w:lang w:val="en-US"/>
-        </w:rPr>
-        <w:t>worden</w:t>
-      </w:r>
-      <w:proofErr w:type="spellEnd"/>
-      <w:r>
-        <w:rPr>
-          <w:lang w:val="en-US"/>
-        </w:rPr>
-        <w:t xml:space="preserve"> nog </w:t>
-      </w:r>
-      <w:proofErr w:type="spellStart"/>
-      <w:r>
-        <w:rPr>
-          <w:lang w:val="en-US"/>
-        </w:rPr>
-        <w:t>meer</w:t>
-      </w:r>
-      <w:proofErr w:type="spellEnd"/>
-      <w:r>
-        <w:rPr>
-          <w:lang w:val="en-US"/>
-        </w:rPr>
-        <w:t xml:space="preserve"> </w:t>
-      </w:r>
-      <w:proofErr w:type="spellStart"/>
-      <w:r>
-        <w:rPr>
-          <w:lang w:val="en-US"/>
-        </w:rPr>
-        <w:t>frustrerend</w:t>
-      </w:r>
-      <w:proofErr w:type="spellEnd"/>
-      <w:r>
-        <w:rPr>
-          <w:lang w:val="en-US"/>
-        </w:rPr>
-        <w:t xml:space="preserve"> </w:t>
-      </w:r>
-      <w:proofErr w:type="spellStart"/>
-      <w:r>
-        <w:rPr>
-          <w:lang w:val="en-US"/>
-        </w:rPr>
-        <w:t>wanneer</w:t>
-      </w:r>
-      <w:proofErr w:type="spellEnd"/>
-      <w:r>
-        <w:rPr>
-          <w:lang w:val="en-US"/>
-        </w:rPr>
-        <w:t xml:space="preserve"> u </w:t>
-      </w:r>
-      <w:proofErr w:type="spellStart"/>
-      <w:r>
-        <w:rPr>
-          <w:lang w:val="en-US"/>
-        </w:rPr>
-        <w:t>zich</w:t>
-      </w:r>
-      <w:proofErr w:type="spellEnd"/>
-      <w:r>
-        <w:rPr>
-          <w:lang w:val="en-US"/>
-        </w:rPr>
-        <w:t xml:space="preserve"> </w:t>
-      </w:r>
-      <w:proofErr w:type="spellStart"/>
-      <w:r>
-        <w:rPr>
-          <w:lang w:val="en-US"/>
-        </w:rPr>
-        <w:t>realiseert</w:t>
-      </w:r>
-      <w:proofErr w:type="spellEnd"/>
-      <w:r>
-        <w:rPr>
-          <w:lang w:val="en-US"/>
-        </w:rPr>
-        <w:t xml:space="preserve"> </w:t>
-      </w:r>
-      <w:proofErr w:type="spellStart"/>
-      <w:r>
-        <w:rPr>
-          <w:lang w:val="en-US"/>
-        </w:rPr>
-        <w:t>dat</w:t>
-      </w:r>
-      <w:proofErr w:type="spellEnd"/>
-      <w:r>
-        <w:rPr>
-          <w:lang w:val="en-US"/>
-        </w:rPr>
-        <w:t xml:space="preserve"> </w:t>
-      </w:r>
-      <w:proofErr w:type="spellStart"/>
-      <w:r>
-        <w:rPr>
-          <w:lang w:val="en-US"/>
-        </w:rPr>
-        <w:t>er</w:t>
-      </w:r>
-      <w:proofErr w:type="spellEnd"/>
-      <w:r>
-        <w:rPr>
-          <w:lang w:val="en-US"/>
-        </w:rPr>
-        <w:t xml:space="preserve"> </w:t>
-      </w:r>
-      <w:proofErr w:type="spellStart"/>
-      <w:r>
-        <w:rPr>
-          <w:lang w:val="en-US"/>
-        </w:rPr>
-        <w:t>studentenmails</w:t>
-      </w:r>
-      <w:proofErr w:type="spellEnd"/>
-      <w:r>
-        <w:rPr>
-          <w:lang w:val="en-US"/>
-        </w:rPr>
-        <w:t xml:space="preserve"> </w:t>
-      </w:r>
-      <w:proofErr w:type="spellStart"/>
-      <w:r>
-        <w:rPr>
-          <w:lang w:val="en-US"/>
-        </w:rPr>
-        <w:t>zijn</w:t>
-      </w:r>
-      <w:proofErr w:type="spellEnd"/>
-      <w:r>
-        <w:rPr>
-          <w:lang w:val="en-US"/>
-        </w:rPr>
-        <w:t xml:space="preserve"> die op </w:t>
-      </w:r>
-      <w:proofErr w:type="spellStart"/>
-      <w:r>
-        <w:rPr>
-          <w:lang w:val="en-US"/>
-        </w:rPr>
-        <w:t>uw</w:t>
-      </w:r>
-      <w:proofErr w:type="spellEnd"/>
-      <w:r>
-        <w:rPr>
-          <w:lang w:val="en-US"/>
-        </w:rPr>
-        <w:t xml:space="preserve"> </w:t>
-      </w:r>
-      <w:proofErr w:type="spellStart"/>
-      <w:r>
-        <w:rPr>
-          <w:lang w:val="en-US"/>
-        </w:rPr>
-        <w:t>applicaties</w:t>
-      </w:r>
-      <w:proofErr w:type="spellEnd"/>
-      <w:r>
-        <w:rPr>
-          <w:lang w:val="en-US"/>
-        </w:rPr>
-        <w:t xml:space="preserve"> </w:t>
-      </w:r>
-      <w:proofErr w:type="spellStart"/>
-      <w:r>
-        <w:rPr>
-          <w:lang w:val="en-US"/>
-        </w:rPr>
-        <w:t>zijn</w:t>
-      </w:r>
-      <w:proofErr w:type="spellEnd"/>
-      <w:r>
-        <w:rPr>
-          <w:lang w:val="en-US"/>
-        </w:rPr>
-        <w:t xml:space="preserve"> </w:t>
-      </w:r>
-      <w:proofErr w:type="spellStart"/>
-      <w:r>
-        <w:rPr>
-          <w:lang w:val="en-US"/>
-        </w:rPr>
-        <w:t>opgeleverd</w:t>
-      </w:r>
-      <w:proofErr w:type="spellEnd"/>
-      <w:r>
-        <w:rPr>
-          <w:lang w:val="en-US"/>
-        </w:rPr>
-        <w:t xml:space="preserve">, maar nu ben </w:t>
-      </w:r>
-      <w:proofErr w:type="spellStart"/>
-      <w:r>
-        <w:rPr>
-          <w:lang w:val="en-US"/>
-        </w:rPr>
-        <w:t>je</w:t>
-      </w:r>
-      <w:proofErr w:type="spellEnd"/>
-      <w:r>
-        <w:rPr>
-          <w:lang w:val="en-US"/>
-        </w:rPr>
-        <w:t xml:space="preserve"> </w:t>
-      </w:r>
-      <w:proofErr w:type="spellStart"/>
-      <w:r>
-        <w:rPr>
-          <w:lang w:val="en-US"/>
-        </w:rPr>
-        <w:t>niet</w:t>
-      </w:r>
-      <w:proofErr w:type="spellEnd"/>
-      <w:r>
-        <w:rPr>
-          <w:lang w:val="en-US"/>
-        </w:rPr>
-        <w:t xml:space="preserve"> </w:t>
-      </w:r>
-      <w:proofErr w:type="spellStart"/>
-      <w:r>
-        <w:rPr>
-          <w:lang w:val="en-US"/>
-        </w:rPr>
-        <w:t>langer</w:t>
-      </w:r>
-      <w:proofErr w:type="spellEnd"/>
-      <w:r>
-        <w:rPr>
-          <w:lang w:val="en-US"/>
-        </w:rPr>
-        <w:t xml:space="preserve"> </w:t>
-      </w:r>
-      <w:proofErr w:type="spellStart"/>
-      <w:r>
-        <w:rPr>
-          <w:lang w:val="en-US"/>
-        </w:rPr>
-        <w:t>een</w:t>
-      </w:r>
-      <w:proofErr w:type="spellEnd"/>
-      <w:r>
-        <w:rPr>
-          <w:lang w:val="en-US"/>
-        </w:rPr>
-        <w:t xml:space="preserve"> student, </w:t>
-      </w:r>
-      <w:proofErr w:type="spellStart"/>
-      <w:r>
-        <w:rPr>
-          <w:lang w:val="en-US"/>
-        </w:rPr>
-        <w:t>deze</w:t>
-      </w:r>
-      <w:proofErr w:type="spellEnd"/>
-      <w:r>
-        <w:rPr>
-          <w:lang w:val="en-US"/>
-        </w:rPr>
-        <w:t xml:space="preserve"> email is </w:t>
-      </w:r>
-      <w:proofErr w:type="spellStart"/>
-      <w:r>
-        <w:rPr>
-          <w:lang w:val="en-US"/>
-        </w:rPr>
-        <w:t>niet</w:t>
-      </w:r>
-      <w:proofErr w:type="spellEnd"/>
-      <w:r>
-        <w:rPr>
-          <w:lang w:val="en-US"/>
-        </w:rPr>
-        <w:t xml:space="preserve"> </w:t>
-      </w:r>
-      <w:proofErr w:type="spellStart"/>
-      <w:r>
-        <w:rPr>
-          <w:lang w:val="en-US"/>
-        </w:rPr>
-        <w:t>langer</w:t>
-      </w:r>
-      <w:proofErr w:type="spellEnd"/>
-      <w:r>
-        <w:rPr>
-          <w:lang w:val="en-US"/>
-        </w:rPr>
-        <w:t xml:space="preserve"> in </w:t>
-      </w:r>
-      <w:proofErr w:type="spellStart"/>
-      <w:r>
-        <w:rPr>
-          <w:lang w:val="en-US"/>
-        </w:rPr>
-        <w:t>gebruik</w:t>
-      </w:r>
-      <w:proofErr w:type="spellEnd"/>
-      <w:r>
-        <w:rPr>
-          <w:lang w:val="en-US"/>
-        </w:rPr>
-        <w:t xml:space="preserve">. Thus, the employer may not have contacted you. Your resume needs to be changed, because you can now inform you that you have completed the education, but you have lost the overview of where you have posted your CV. </w:t>
-      </w:r>
-      <w:r>
-        <w:t xml:space="preserve">Dette skal forandre så raskt som mulig, fordi det er lettere å få et jobb hvis den arbeidsgiver leser </w:t>
-      </w:r>
-      <w:proofErr w:type="spellStart"/>
-      <w:r>
-        <w:t>resuméet</w:t>
-      </w:r>
-      <w:proofErr w:type="spellEnd"/>
-      <w:r>
-        <w:t xml:space="preserve"> til en person som har fullført sine studier.</w:t>
-      </w:r>
-    </w:p>
-    <w:p>
-      <w:r>
-        <w:rPr>
-          <w:lang w:val="en-US"/>
-        </w:rPr>
-        <w:t xml:space="preserve">Everything would have been so much easier if the companies you had submitted the application had been placed on a platform, do not you agree? </w:t>
-      </w:r>
-      <w:r>
-        <w:t xml:space="preserve">A </w:t>
-      </w:r>
-      <w:proofErr w:type="spellStart"/>
-      <w:r>
-        <w:t>platform</w:t>
-      </w:r>
-      <w:proofErr w:type="spellEnd"/>
-      <w:r>
-        <w:t xml:space="preserve"> like</w:t>
-      </w:r>
+        <w:t>….</w:t>
+      </w:r>
+      <w:bookmarkStart w:id="0" w:name="_GoBack"/>
+      <w:bookmarkEnd w:id="0"/>
     </w:p>
     <w:p/>
     <w:p/>

--- a/Docs/Problembeskrivelsen.docx
+++ b/Docs/Problembeskrivelsen.docx
@@ -3,38 +3,44 @@
 <w:document xmlns:wpc="http://schemas.microsoft.com/office/word/2010/wordprocessingCanvas" xmlns:cx="http://schemas.microsoft.com/office/drawing/2014/chartex" xmlns:cx1="http://schemas.microsoft.com/office/drawing/2015/9/8/chartex" xmlns:cx2="http://schemas.microsoft.com/office/drawing/2015/10/21/chartex" xmlns:cx3="http://schemas.microsoft.com/office/drawing/2016/5/9/chartex" xmlns:cx4="http://schemas.microsoft.com/office/drawing/2016/5/10/chartex" xmlns:cx5="http://schemas.microsoft.com/office/drawing/2016/5/11/chartex" xmlns:cx6="http://schemas.microsoft.com/office/drawing/2016/5/12/chartex" xmlns:cx7="http://schemas.microsoft.com/office/drawing/2016/5/13/chartex" xmlns:cx8="http://schemas.microsoft.com/office/drawing/2016/5/14/chartex" xmlns:mc="http://schemas.openxmlformats.org/markup-compatibility/2006" xmlns:aink="http://schemas.microsoft.com/office/drawing/2016/ink" xmlns:am3d="http://schemas.microsoft.com/office/drawing/2017/model3d" xmlns:o="urn:schemas-microsoft-com:office:office" xmlns:r="http://schemas.openxmlformats.org/officeDocument/2006/relationships" xmlns:m="http://schemas.openxmlformats.org/officeDocument/2006/math" xmlns:v="urn:schemas-microsoft-com:vml" xmlns:wp14="http://schemas.microsoft.com/office/word/2010/wordprocessingDrawing" xmlns:wp="http://schemas.openxmlformats.org/drawingml/2006/wordprocessingDrawing" xmlns:w10="urn:schemas-microsoft-com:office:word" xmlns:w="http://schemas.openxmlformats.org/wordprocessingml/2006/main" xmlns:w14="http://schemas.microsoft.com/office/word/2010/wordml" xmlns:w15="http://schemas.microsoft.com/office/word/2012/wordml" xmlns:w16se="http://schemas.microsoft.com/office/word/2015/wordml/symex" xmlns:wpg="http://schemas.microsoft.com/office/word/2010/wordprocessingGroup" xmlns:wpi="http://schemas.microsoft.com/office/word/2010/wordprocessingInk" xmlns:wne="http://schemas.microsoft.com/office/word/2006/wordml" xmlns:wps="http://schemas.microsoft.com/office/word/2010/wordprocessingShape" mc:Ignorable="w14 w15 w16se wp14">
   <w:body>
     <w:p>
-      <w:r>
-        <w:t xml:space="preserve">Alt føles så mye enklere når man har oversikt og kontroll. </w:t>
-      </w:r>
-      <w:r>
-        <w:t>Hverdagen blir mer balansert. Men s</w:t>
+      <w:pPr>
+        <w:pStyle w:val="Tittel"/>
+      </w:pPr>
+      <w:r>
+        <w:t xml:space="preserve">Problemet </w:t>
+      </w:r>
+    </w:p>
+    <w:p/>
+    <w:p>
+      <w:r>
+        <w:t xml:space="preserve">Med teknologi kan vi skaffe </w:t>
+      </w:r>
+      <w:r>
+        <w:t xml:space="preserve">oss verktøy som skaper </w:t>
+      </w:r>
+      <w:r>
+        <w:t xml:space="preserve">oversikt og kontroll. </w:t>
+      </w:r>
+      <w:r>
+        <w:t xml:space="preserve">Et slikt verktøy er det </w:t>
+      </w:r>
+      <w:r>
+        <w:t xml:space="preserve">dessverre </w:t>
+      </w:r>
+      <w:r>
+        <w:t xml:space="preserve">mangel på når man </w:t>
+      </w:r>
+      <w:r>
+        <w:t>s</w:t>
       </w:r>
       <w:r>
         <w:t>om arbeidsled</w:t>
       </w:r>
       <w:r>
-        <w:t xml:space="preserve">ig med </w:t>
-      </w:r>
-      <w:r>
-        <w:t>be</w:t>
-      </w:r>
-      <w:r>
-        <w:t xml:space="preserve">hov for en </w:t>
-      </w:r>
-      <w:r>
-        <w:t xml:space="preserve">stilling en </w:t>
-      </w:r>
-      <w:r>
-        <w:t xml:space="preserve">vil </w:t>
-      </w:r>
-      <w:r>
-        <w:t>trives med</w:t>
-      </w:r>
-      <w:r>
-        <w:t xml:space="preserve">, </w:t>
-      </w:r>
-      <w:r>
-        <w:t>blir ikke hverdagen så balansert. T</w:t>
+        <w:t xml:space="preserve">ig må gjennom en søknadsprosess. </w:t>
+      </w:r>
+      <w:r>
+        <w:t>T</w:t>
       </w:r>
       <w:r>
         <w:t>enk deg at det nærmer seg slutten av</w:t>
@@ -46,208 +52,992 @@
         <w:t xml:space="preserve"> du har allerede begynt å se deg rundt etter en jobb</w:t>
       </w:r>
       <w:r>
-        <w:t xml:space="preserve">. Teknologien </w:t>
-      </w:r>
-      <w:r>
-        <w:t xml:space="preserve">har gjort </w:t>
-      </w:r>
-      <w:r>
-        <w:t xml:space="preserve">at du ikke trenger å sende brev </w:t>
-      </w:r>
-      <w:r>
-        <w:t xml:space="preserve">til arbeidsgiver </w:t>
-      </w:r>
-      <w:r>
-        <w:t>med søknaden</w:t>
-      </w:r>
-      <w:r>
-        <w:t xml:space="preserve"> din. </w:t>
-      </w:r>
-      <w:r>
-        <w:t>Nå</w:t>
-      </w:r>
-      <w:r>
-        <w:t xml:space="preserve"> sender du </w:t>
-      </w:r>
-      <w:r>
-        <w:t>både søknad og CV elektronisk.</w:t>
-      </w:r>
-      <w:r>
-        <w:t xml:space="preserve"> Det finnes egne sider på nettet hvor jobbannonser ligger ute og</w:t>
-      </w:r>
-      <w:r>
-        <w:t xml:space="preserve"> ved bare noen tastetrykk sender du</w:t>
-      </w:r>
-      <w:r>
-        <w:t xml:space="preserve"> inn </w:t>
+        <w:t xml:space="preserve">. Ved hjelp av teknologi har </w:t>
+      </w:r>
+      <w:r>
+        <w:t xml:space="preserve">det </w:t>
+      </w:r>
+      <w:r>
+        <w:t>blitt enklere</w:t>
+      </w:r>
+      <w:r>
+        <w:t xml:space="preserve"> for deg å finne jobbannonser ute på nettet, du </w:t>
+      </w:r>
+      <w:r>
+        <w:t>kan sende</w:t>
+      </w:r>
+      <w:r>
+        <w:t xml:space="preserve"> </w:t>
+      </w:r>
+      <w:r>
+        <w:t xml:space="preserve">søknad </w:t>
+      </w:r>
+      <w:r>
+        <w:t>elektronisk</w:t>
+      </w:r>
+      <w:r>
+        <w:t xml:space="preserve"> og på</w:t>
+      </w:r>
+      <w:r>
+        <w:t xml:space="preserve"> forsk</w:t>
+      </w:r>
+      <w:r>
+        <w:t>jellige nettsteder kan du</w:t>
+      </w:r>
+      <w:r>
+        <w:t xml:space="preserve"> lage profiler </w:t>
+      </w:r>
+      <w:r>
+        <w:t>som din egen CV er knyttet til.</w:t>
+      </w:r>
+      <w:r>
+        <w:t xml:space="preserve"> </w:t>
+      </w:r>
+      <w:r>
+        <w:t xml:space="preserve">Du oppdager </w:t>
+      </w:r>
+      <w:r>
+        <w:t xml:space="preserve">at det er </w:t>
+      </w:r>
+      <w:r>
+        <w:t>mange</w:t>
+      </w:r>
+      <w:r>
+        <w:t xml:space="preserve"> </w:t>
+      </w:r>
+      <w:r>
+        <w:t xml:space="preserve">ulike </w:t>
+      </w:r>
+      <w:r>
+        <w:t>plattformer</w:t>
+      </w:r>
+      <w:r>
+        <w:t xml:space="preserve"> som</w:t>
+      </w:r>
+      <w:r>
+        <w:t xml:space="preserve"> tilbyr forskjellige</w:t>
+      </w:r>
+      <w:r>
+        <w:t xml:space="preserve"> stillinger</w:t>
+      </w:r>
+      <w:r>
+        <w:t>, og skaffer deg profiler på flere av de ulike plattformene. I tillegg sender</w:t>
+      </w:r>
+      <w:r>
+        <w:t xml:space="preserve"> </w:t>
+      </w:r>
+      <w:r>
+        <w:t xml:space="preserve">du </w:t>
+      </w:r>
+      <w:r>
+        <w:t xml:space="preserve">inn søknader til flere bedrifter gjennom bedriftens eget nettsted. </w:t>
+      </w:r>
+      <w:r>
+        <w:t>Etter noen uker er du ferdig med utdanningen og</w:t>
+      </w:r>
+      <w:r>
+        <w:t xml:space="preserve"> </w:t>
+      </w:r>
+      <w:r>
+        <w:t xml:space="preserve">innser </w:t>
+      </w:r>
+      <w:r>
+        <w:t>at det er</w:t>
+      </w:r>
+      <w:r>
+        <w:t xml:space="preserve"> studentmailen </w:t>
       </w:r>
       <w:r>
         <w:t xml:space="preserve">din </w:t>
       </w:r>
       <w:r>
-        <w:t>søknad. På de forsk</w:t>
-      </w:r>
-      <w:r>
-        <w:t>jellige nettstedene</w:t>
-      </w:r>
-      <w:r>
-        <w:t xml:space="preserve"> lage</w:t>
-      </w:r>
-      <w:r>
-        <w:t>r du deg</w:t>
-      </w:r>
-      <w:r>
-        <w:t xml:space="preserve"> en profil som din egen CV er knyttet til. </w:t>
-      </w:r>
-      <w:r>
-        <w:t>Så langt har alt gått veldig enkelt</w:t>
+        <w:t>som e</w:t>
+      </w:r>
+      <w:r>
+        <w:t xml:space="preserve">r opplyst i søknadene du har sendt, men </w:t>
+      </w:r>
+      <w:r>
+        <w:t xml:space="preserve">denne mailen </w:t>
+      </w:r>
+      <w:r>
+        <w:t xml:space="preserve">er ikke </w:t>
+      </w:r>
+      <w:r>
+        <w:t xml:space="preserve">lenger </w:t>
+      </w:r>
+      <w:r>
+        <w:t>i bruk</w:t>
+      </w:r>
+      <w:r>
+        <w:t xml:space="preserve">. Dermed kan ikke </w:t>
+      </w:r>
+      <w:r>
+        <w:t>arbeidsgive</w:t>
+      </w:r>
+      <w:r>
+        <w:t>r få kontakt med deg via</w:t>
+      </w:r>
+      <w:r>
+        <w:t xml:space="preserve"> mail.</w:t>
+      </w:r>
+      <w:r>
+        <w:t xml:space="preserve"> </w:t>
+      </w:r>
+      <w:r>
+        <w:t>CV-en din må</w:t>
+      </w:r>
+      <w:r>
+        <w:t xml:space="preserve"> og</w:t>
+      </w:r>
+      <w:r>
+        <w:t>så</w:t>
+      </w:r>
+      <w:r>
+        <w:t xml:space="preserve"> forandres, </w:t>
+      </w:r>
+      <w:r>
+        <w:t>for du kan nå opplyse om at du er ferdig med utdanningen</w:t>
       </w:r>
       <w:r>
         <w:t xml:space="preserve">. </w:t>
       </w:r>
-      <w:r>
-        <w:t>Allikevel</w:t>
+    </w:p>
+    <w:p>
+      <w:r>
+        <w:t>Menneskelige feil og forandr</w:t>
+      </w:r>
+      <w:r>
+        <w:t>inger blir en utfordring når en</w:t>
+      </w:r>
+      <w:r>
+        <w:t xml:space="preserve"> skal huske </w:t>
+      </w:r>
+      <w:r>
+        <w:t>hvor en har levert inn søknad, spesielt når antallet søknader begynn</w:t>
+      </w:r>
+      <w:r>
+        <w:t xml:space="preserve">er å stige. Det hjelper ikke da </w:t>
+      </w:r>
+      <w:r>
+        <w:t>at flere prosesser er unike for de forskjellige bedriftene.</w:t>
+      </w:r>
+      <w:r>
+        <w:t xml:space="preserve"> Dette gir</w:t>
+      </w:r>
+      <w:r>
+        <w:t xml:space="preserve"> l</w:t>
+      </w:r>
+      <w:r>
+        <w:t xml:space="preserve">itte oversikt over </w:t>
+      </w:r>
+      <w:r>
+        <w:t>hvor du har skaffet deg profil, søknadene du har sendt</w:t>
+      </w:r>
+      <w:r>
+        <w:t>, søknadsfris</w:t>
+      </w:r>
+      <w:r>
+        <w:t xml:space="preserve">ter, interessante stillinger og om du har sendt søknad til ønsket stilling. </w:t>
+      </w:r>
+      <w:r>
+        <w:t xml:space="preserve">Det finnes med andre ord en hel rekke med forskjellige </w:t>
+      </w:r>
+      <w:r>
+        <w:t>utfordringer</w:t>
+      </w:r>
+      <w:r>
+        <w:t xml:space="preserve">, selv med </w:t>
+      </w:r>
+      <w:r>
+        <w:t>dagens søknadspros</w:t>
+      </w:r>
+      <w:r>
+        <w:t>esser.</w:t>
       </w:r>
       <w:r>
         <w:t xml:space="preserve"> </w:t>
       </w:r>
       <w:r>
-        <w:t>opplever du å miste kontrollen, nettopp fordi det finnes så mange plattformer som tilbyr deg å finne stillinger, og du har nå profiler på flere steder</w:t>
+        <w:t>Alt hadde vært så mye enklere hvis de bedriftene du hadde sendt søknad til</w:t>
+      </w:r>
+      <w:r>
+        <w:t xml:space="preserve"> eller ønsker å sende søknad til,</w:t>
+      </w:r>
+      <w:r>
+        <w:t xml:space="preserve"> hadde</w:t>
       </w:r>
       <w:r>
         <w:t xml:space="preserve"> </w:t>
       </w:r>
       <w:r>
-        <w:t xml:space="preserve">og har i tillegg sendt inn søknader til flere bedrifter gjennom bedriftens eget nettsted. Det gir deg litte oversikt over sendte søknader, søknadsfrister, hvilke jobber du er mest interessert i og om du har sendt søknad til alle du ønsker å sende søknad til. </w:t>
-      </w:r>
-    </w:p>
-    <w:p>
-      <w:r>
-        <w:t xml:space="preserve">Prosessen blir enda mer frustrerende når du innser at det er studentmailen som er opplyst på søknadene dine, men nå som du ikke lenger er student, er ikke denne mailen i bruk lenger. Dermed kan det hende at arbeidsgiver ikke har fått kontakt med deg. </w:t>
-      </w:r>
-      <w:r>
-        <w:t>CV-en din må</w:t>
-      </w:r>
-      <w:r>
-        <w:t xml:space="preserve"> og</w:t>
-      </w:r>
-      <w:r>
-        <w:t xml:space="preserve"> forandres, </w:t>
-      </w:r>
-      <w:r>
-        <w:t>for du kan nå opplyse om at du er ferdig med utdanningen, men du har mistet oversikten over hvor du har lagt ut CV-en din</w:t>
-      </w:r>
-      <w:r>
-        <w:t xml:space="preserve">. </w:t>
-      </w:r>
-      <w:r>
-        <w:t xml:space="preserve">Denne bør forandres så fort som mulig, for det er enklere </w:t>
-      </w:r>
-      <w:r>
-        <w:t xml:space="preserve">å få jobb hvis arbeidsgiver leser CV-en til en person som har fullført studiene sine. </w:t>
-      </w:r>
-    </w:p>
-    <w:p>
-      <w:r>
-        <w:t xml:space="preserve">Det finnes med </w:t>
-      </w:r>
-      <w:r>
-        <w:t>andre</w:t>
-      </w:r>
-      <w:r>
-        <w:t xml:space="preserve"> ord en hel rekke med forskjellige urfordringer med tanke på dagens søknadsprosesser. Det vil bli uoversiktelig, fordi de fleste bedrifter har egne programmer for søknadene. Menneskelig feil blir også en stor utfordring hvis en skal huske nøyaktig hvor en har levert inn søknad, spesielt når antallet søknader begynner å stige. Det hjelper ikke da at flere prosesser er unike for de forskjellige bedriftene. </w:t>
-      </w:r>
-    </w:p>
-    <w:p>
-      <w:r>
-        <w:t>Alt hadde vært så mye enklere hvis de bedriftene du hadde sendt søknad til hadde</w:t>
-      </w:r>
-      <w:r>
-        <w:t xml:space="preserve"> vært plassert på en plattform, er du ikke enig? En plattform som </w:t>
+        <w:t>vært plassert på en plattform. E</w:t>
+      </w:r>
+      <w:r>
+        <w:t>r</w:t>
+      </w:r>
+      <w:r>
+        <w:t xml:space="preserve"> du ikke enig? </w:t>
       </w:r>
     </w:p>
     <w:p/>
     <w:p>
       <w:pPr>
+        <w:pStyle w:val="Tittel"/>
+      </w:pPr>
+      <w:r>
+        <w:t xml:space="preserve">Vår undersøkelse </w:t>
+      </w:r>
+    </w:p>
+    <w:p/>
+    <w:p>
+      <w:r>
+        <w:t>Vi har gjennomført en undersøkelse ved hjelp av et Google-skjema bestående</w:t>
+      </w:r>
+      <w:r>
+        <w:t xml:space="preserve"> av syv</w:t>
+      </w:r>
+      <w:r>
+        <w:t xml:space="preserve"> spørsmål. </w:t>
+      </w:r>
+      <w:r>
+        <w:t>Spørreundersøkelsen delte vi med andre på sosiale nettverk, og fikk over hundre svar. Det ga oss muligheten til å finne ut om dette er et probl</w:t>
+      </w:r>
+      <w:r>
+        <w:t xml:space="preserve">em for flere. Undersøkelsen ga oss også inspirasjon til </w:t>
+      </w:r>
+      <w:r>
+        <w:t>å finne en løsning</w:t>
+      </w:r>
+      <w:r>
+        <w:t xml:space="preserve"> på problemet. </w:t>
+      </w:r>
+    </w:p>
+    <w:p>
+      <w:r>
+        <w:t>Vi øn</w:t>
+      </w:r>
+      <w:r>
+        <w:t xml:space="preserve">sket først å spørre om alderen, </w:t>
+      </w:r>
+      <w:r>
+        <w:t xml:space="preserve">fordi vi da fikk en bedre forståelse over hvorfor personene svarte som de gjorde. Det er jo forståelig at de som nærmer seg pensjonsalderen ikke er like interessert i en slik løsning. Det er også nyttig for å </w:t>
+      </w:r>
+      <w:r>
+        <w:t>få</w:t>
+      </w:r>
+      <w:r>
+        <w:t xml:space="preserve"> en bedre oversikt over målgruppen. </w:t>
+      </w:r>
+      <w:r>
+        <w:t>Her er resultat</w:t>
+      </w:r>
+      <w:r>
+        <w:t>et</w:t>
+      </w:r>
+      <w:r>
+        <w:t>:</w:t>
+      </w:r>
+      <w:r>
+        <w:t xml:space="preserve"> </w:t>
+      </w:r>
+    </w:p>
+    <w:p>
+      <w:r>
         <w:rPr>
-          <w:lang w:val="en-US"/>
+          <w:noProof/>
         </w:rPr>
-      </w:pPr>
+        <w:lastRenderedPageBreak/>
+        <w:drawing>
+          <wp:inline distT="0" distB="0" distL="0" distR="0" wp14:anchorId="3833DD04" wp14:editId="0E40CB53">
+            <wp:extent cx="5238750" cy="2647627"/>
+            <wp:effectExtent l="0" t="0" r="0" b="635"/>
+            <wp:docPr id="29" name="Bilde 29" descr="C:\Users\thea holseth\AppData\Local\Microsoft\Windows\INetCache\Content.Word\alder.png"/>
+            <wp:cNvGraphicFramePr>
+              <a:graphicFrameLocks xmlns:a="http://schemas.openxmlformats.org/drawingml/2006/main" noChangeAspect="1"/>
+            </wp:cNvGraphicFramePr>
+            <a:graphic xmlns:a="http://schemas.openxmlformats.org/drawingml/2006/main">
+              <a:graphicData uri="http://schemas.openxmlformats.org/drawingml/2006/picture">
+                <pic:pic xmlns:pic="http://schemas.openxmlformats.org/drawingml/2006/picture">
+                  <pic:nvPicPr>
+                    <pic:cNvPr id="0" name="Picture 36" descr="C:\Users\thea holseth\AppData\Local\Microsoft\Windows\INetCache\Content.Word\alder.png"/>
+                    <pic:cNvPicPr>
+                      <a:picLocks noChangeAspect="1" noChangeArrowheads="1"/>
+                    </pic:cNvPicPr>
+                  </pic:nvPicPr>
+                  <pic:blipFill>
+                    <a:blip r:embed="rId5">
+                      <a:extLst>
+                        <a:ext uri="{28A0092B-C50C-407E-A947-70E740481C1C}">
+                          <a14:useLocalDpi xmlns:a14="http://schemas.microsoft.com/office/drawing/2010/main" val="0"/>
+                        </a:ext>
+                      </a:extLst>
+                    </a:blip>
+                    <a:srcRect/>
+                    <a:stretch>
+                      <a:fillRect/>
+                    </a:stretch>
+                  </pic:blipFill>
+                  <pic:spPr bwMode="auto">
+                    <a:xfrm>
+                      <a:off x="0" y="0"/>
+                      <a:ext cx="5243592" cy="2650074"/>
+                    </a:xfrm>
+                    <a:prstGeom prst="rect">
+                      <a:avLst/>
+                    </a:prstGeom>
+                    <a:noFill/>
+                    <a:ln>
+                      <a:noFill/>
+                    </a:ln>
+                  </pic:spPr>
+                </pic:pic>
+              </a:graphicData>
+            </a:graphic>
+          </wp:inline>
+        </w:drawing>
+      </w:r>
+    </w:p>
+    <w:p/>
+    <w:p>
+      <w:r>
+        <w:t>Så lurte vi på hvilket kjønn personen</w:t>
+      </w:r>
+      <w:r>
+        <w:t>e</w:t>
+      </w:r>
+      <w:r>
+        <w:t xml:space="preserve"> identifiserer seg som, fordi vi </w:t>
+      </w:r>
+      <w:r>
+        <w:t xml:space="preserve">da </w:t>
+      </w:r>
+      <w:r>
+        <w:t xml:space="preserve">kan få en bedre oversikt over om behovet er sterkere hos et av kjønnene. Oversikten over </w:t>
+      </w:r>
+      <w:r>
+        <w:t>hvilket kjønn som sv</w:t>
+      </w:r>
+      <w:r>
+        <w:t xml:space="preserve">arte hva synes ikke i diagrammet under, </w:t>
+      </w:r>
+      <w:r>
+        <w:t>men oversikten over hva de forskjellige svarte viser at 58,6% av kvinnene var f</w:t>
+      </w:r>
+      <w:r>
+        <w:t>or ideen. Siden diagrammet</w:t>
+      </w:r>
+      <w:r>
+        <w:t xml:space="preserve"> viser at litt under halvparten av personene som besvarte undersøkelsen var kvinner, betyr det</w:t>
+      </w:r>
+      <w:r>
+        <w:t xml:space="preserve"> at kvinnene var mest for, men behovet </w:t>
+      </w:r>
+      <w:r>
+        <w:t xml:space="preserve">er </w:t>
+      </w:r>
+      <w:r>
+        <w:t xml:space="preserve">tilnærmet likt for begge kjønn. </w:t>
+      </w:r>
+    </w:p>
+    <w:p/>
+    <w:p>
       <w:r>
         <w:rPr>
-          <w:lang w:val="en-US"/>
+          <w:noProof/>
         </w:rPr>
-        <w:t>Engelsk- versjon</w:t>
-      </w:r>
-    </w:p>
-    <w:p>
-      <w:pPr>
+        <w:drawing>
+          <wp:inline distT="0" distB="0" distL="0" distR="0" wp14:anchorId="04ADFB3B" wp14:editId="5575ABFA">
+            <wp:extent cx="5238750" cy="2687633"/>
+            <wp:effectExtent l="0" t="0" r="0" b="0"/>
+            <wp:docPr id="30" name="Bilde 30" descr="C:\Users\thea holseth\AppData\Local\Microsoft\Windows\INetCache\Content.Word\kjønn.png"/>
+            <wp:cNvGraphicFramePr>
+              <a:graphicFrameLocks xmlns:a="http://schemas.openxmlformats.org/drawingml/2006/main" noChangeAspect="1"/>
+            </wp:cNvGraphicFramePr>
+            <a:graphic xmlns:a="http://schemas.openxmlformats.org/drawingml/2006/main">
+              <a:graphicData uri="http://schemas.openxmlformats.org/drawingml/2006/picture">
+                <pic:pic xmlns:pic="http://schemas.openxmlformats.org/drawingml/2006/picture">
+                  <pic:nvPicPr>
+                    <pic:cNvPr id="0" name="Picture 38" descr="C:\Users\thea holseth\AppData\Local\Microsoft\Windows\INetCache\Content.Word\kjønn.png"/>
+                    <pic:cNvPicPr>
+                      <a:picLocks noChangeAspect="1" noChangeArrowheads="1"/>
+                    </pic:cNvPicPr>
+                  </pic:nvPicPr>
+                  <pic:blipFill>
+                    <a:blip r:embed="rId6">
+                      <a:extLst>
+                        <a:ext uri="{28A0092B-C50C-407E-A947-70E740481C1C}">
+                          <a14:useLocalDpi xmlns:a14="http://schemas.microsoft.com/office/drawing/2010/main" val="0"/>
+                        </a:ext>
+                      </a:extLst>
+                    </a:blip>
+                    <a:srcRect/>
+                    <a:stretch>
+                      <a:fillRect/>
+                    </a:stretch>
+                  </pic:blipFill>
+                  <pic:spPr bwMode="auto">
+                    <a:xfrm>
+                      <a:off x="0" y="0"/>
+                      <a:ext cx="5248733" cy="2692755"/>
+                    </a:xfrm>
+                    <a:prstGeom prst="rect">
+                      <a:avLst/>
+                    </a:prstGeom>
+                    <a:noFill/>
+                    <a:ln>
+                      <a:noFill/>
+                    </a:ln>
+                  </pic:spPr>
+                </pic:pic>
+              </a:graphicData>
+            </a:graphic>
+          </wp:inline>
+        </w:drawing>
+      </w:r>
+    </w:p>
+    <w:p>
+      <w:r>
+        <w:t xml:space="preserve"> </w:t>
+      </w:r>
+    </w:p>
+    <w:p>
+      <w:r>
+        <w:t>Deretter ønsket vi å vite om personene har søkt etter jobb før, for hvis de ikke har gjort dette</w:t>
+      </w:r>
+      <w:r>
+        <w:t>,</w:t>
+      </w:r>
+      <w:r>
+        <w:t xml:space="preserve"> er ikke de neste spørsmålene relevante. De</w:t>
+      </w:r>
+      <w:r>
+        <w:t>rfor ble de</w:t>
+      </w:r>
+      <w:r>
+        <w:t xml:space="preserve"> so</w:t>
+      </w:r>
+      <w:r>
+        <w:t>m ikke hadde søkt etter jobb tidligere,</w:t>
+      </w:r>
+      <w:r>
+        <w:t xml:space="preserve"> automat</w:t>
+      </w:r>
+      <w:r>
+        <w:t xml:space="preserve">isk kastet ut av undersøkelsen. </w:t>
+      </w:r>
+      <w:r>
+        <w:t xml:space="preserve">Her er resultatet: </w:t>
+      </w:r>
+    </w:p>
+    <w:p>
+      <w:r>
         <w:rPr>
-          <w:lang w:val="en-US"/>
+          <w:noProof/>
         </w:rPr>
-      </w:pPr>
+        <w:lastRenderedPageBreak/>
+        <w:drawing>
+          <wp:inline distT="0" distB="0" distL="0" distR="0" wp14:anchorId="384FAFC5" wp14:editId="6B2ED5A3">
+            <wp:extent cx="5381625" cy="2858140"/>
+            <wp:effectExtent l="0" t="0" r="0" b="0"/>
+            <wp:docPr id="31" name="Bilde 31" descr="C:\Users\thea holseth\AppData\Local\Microsoft\Windows\INetCache\Content.Word\jobb.png"/>
+            <wp:cNvGraphicFramePr>
+              <a:graphicFrameLocks xmlns:a="http://schemas.openxmlformats.org/drawingml/2006/main" noChangeAspect="1"/>
+            </wp:cNvGraphicFramePr>
+            <a:graphic xmlns:a="http://schemas.openxmlformats.org/drawingml/2006/main">
+              <a:graphicData uri="http://schemas.openxmlformats.org/drawingml/2006/picture">
+                <pic:pic xmlns:pic="http://schemas.openxmlformats.org/drawingml/2006/picture">
+                  <pic:nvPicPr>
+                    <pic:cNvPr id="0" name="Picture 40" descr="C:\Users\thea holseth\AppData\Local\Microsoft\Windows\INetCache\Content.Word\jobb.png"/>
+                    <pic:cNvPicPr>
+                      <a:picLocks noChangeAspect="1" noChangeArrowheads="1"/>
+                    </pic:cNvPicPr>
+                  </pic:nvPicPr>
+                  <pic:blipFill>
+                    <a:blip r:embed="rId7">
+                      <a:extLst>
+                        <a:ext uri="{28A0092B-C50C-407E-A947-70E740481C1C}">
+                          <a14:useLocalDpi xmlns:a14="http://schemas.microsoft.com/office/drawing/2010/main" val="0"/>
+                        </a:ext>
+                      </a:extLst>
+                    </a:blip>
+                    <a:srcRect/>
+                    <a:stretch>
+                      <a:fillRect/>
+                    </a:stretch>
+                  </pic:blipFill>
+                  <pic:spPr bwMode="auto">
+                    <a:xfrm>
+                      <a:off x="0" y="0"/>
+                      <a:ext cx="5396764" cy="2866180"/>
+                    </a:xfrm>
+                    <a:prstGeom prst="rect">
+                      <a:avLst/>
+                    </a:prstGeom>
+                    <a:noFill/>
+                    <a:ln>
+                      <a:noFill/>
+                    </a:ln>
+                  </pic:spPr>
+                </pic:pic>
+              </a:graphicData>
+            </a:graphic>
+          </wp:inline>
+        </w:drawing>
+      </w:r>
+    </w:p>
+    <w:p/>
+    <w:p>
+      <w:r>
+        <w:t>For vår potensielle løsning på problemet var det viktig for oss å ha en oversikt over hvilke plattfo</w:t>
+      </w:r>
+      <w:r>
+        <w:t xml:space="preserve">rmer som er vanlig </w:t>
+      </w:r>
+      <w:r>
+        <w:t xml:space="preserve">å bruke for å finne seg stillinger </w:t>
+      </w:r>
+      <w:r>
+        <w:t>på nett. Vi kom opp med noen mulige alternativer</w:t>
+      </w:r>
+      <w:r>
+        <w:t>,</w:t>
+      </w:r>
+      <w:r>
+        <w:t xml:space="preserve"> men det var også viktig for oss å se hva folk skrev</w:t>
+      </w:r>
+      <w:r>
+        <w:t xml:space="preserve"> under alternativet «andre»</w:t>
+      </w:r>
+      <w:r>
+        <w:t>. For det viser</w:t>
+      </w:r>
+      <w:r>
+        <w:t xml:space="preserve"> at det finnes veldig m</w:t>
+      </w:r>
+      <w:r>
+        <w:t xml:space="preserve">ange ulike plattformer </w:t>
+      </w:r>
+      <w:r>
+        <w:t xml:space="preserve">å søke jobb på. </w:t>
+      </w:r>
+      <w:r>
+        <w:t>Her kom det inn alternativer som: rekrutteringsbyrå, findaPhD.com, på bedriftens nettsted, academicwork.no, linkedin.com, avisen, bekjente, jobbnorge.no, jobb.tu.no, frilansbanken.no</w:t>
+      </w:r>
+      <w:r>
+        <w:t>,</w:t>
+      </w:r>
+      <w:r>
+        <w:t xml:space="preserve"> </w:t>
+      </w:r>
+      <w:r>
+        <w:t>indeed.com</w:t>
+      </w:r>
+      <w:r>
+        <w:t xml:space="preserve"> </w:t>
+      </w:r>
+      <w:r>
+        <w:t xml:space="preserve">og mail. </w:t>
+      </w:r>
+      <w:r>
+        <w:t>Her er bilde av</w:t>
+      </w:r>
+      <w:r>
+        <w:t xml:space="preserve"> diagrammet:</w:t>
+      </w:r>
     </w:p>
     <w:p>
       <w:r>
         <w:rPr>
-          <w:lang w:val="en-US"/>
+          <w:noProof/>
         </w:rPr>
-        <w:t>Everything feels</w:t>
-      </w:r>
+        <w:drawing>
+          <wp:inline distT="0" distB="0" distL="0" distR="0" wp14:anchorId="269B8D0F" wp14:editId="4AFF331F">
+            <wp:extent cx="5760720" cy="2871302"/>
+            <wp:effectExtent l="0" t="0" r="0" b="5715"/>
+            <wp:docPr id="32" name="Bilde 32" descr="C:\Users\thea holseth\AppData\Local\Microsoft\Windows\INetCache\Content.Word\plattformer.png"/>
+            <wp:cNvGraphicFramePr>
+              <a:graphicFrameLocks xmlns:a="http://schemas.openxmlformats.org/drawingml/2006/main" noChangeAspect="1"/>
+            </wp:cNvGraphicFramePr>
+            <a:graphic xmlns:a="http://schemas.openxmlformats.org/drawingml/2006/main">
+              <a:graphicData uri="http://schemas.openxmlformats.org/drawingml/2006/picture">
+                <pic:pic xmlns:pic="http://schemas.openxmlformats.org/drawingml/2006/picture">
+                  <pic:nvPicPr>
+                    <pic:cNvPr id="0" name="Picture 42" descr="C:\Users\thea holseth\AppData\Local\Microsoft\Windows\INetCache\Content.Word\plattformer.png"/>
+                    <pic:cNvPicPr>
+                      <a:picLocks noChangeAspect="1" noChangeArrowheads="1"/>
+                    </pic:cNvPicPr>
+                  </pic:nvPicPr>
+                  <pic:blipFill>
+                    <a:blip r:embed="rId8">
+                      <a:extLst>
+                        <a:ext uri="{28A0092B-C50C-407E-A947-70E740481C1C}">
+                          <a14:useLocalDpi xmlns:a14="http://schemas.microsoft.com/office/drawing/2010/main" val="0"/>
+                        </a:ext>
+                      </a:extLst>
+                    </a:blip>
+                    <a:srcRect/>
+                    <a:stretch>
+                      <a:fillRect/>
+                    </a:stretch>
+                  </pic:blipFill>
+                  <pic:spPr bwMode="auto">
+                    <a:xfrm>
+                      <a:off x="0" y="0"/>
+                      <a:ext cx="5760720" cy="2871302"/>
+                    </a:xfrm>
+                    <a:prstGeom prst="rect">
+                      <a:avLst/>
+                    </a:prstGeom>
+                    <a:noFill/>
+                    <a:ln>
+                      <a:noFill/>
+                    </a:ln>
+                  </pic:spPr>
+                </pic:pic>
+              </a:graphicData>
+            </a:graphic>
+          </wp:inline>
+        </w:drawing>
+      </w:r>
+    </w:p>
+    <w:p>
+      <w:r>
+        <w:t>Så ville vi vite om folk husker job</w:t>
+      </w:r>
+      <w:r>
+        <w:t>bene de har søkt på, fordi det</w:t>
+      </w:r>
+      <w:r>
+        <w:t xml:space="preserve"> er relevant til om det trengs en plattform som holder oversikt over nettopp dette. Overraskende svarte over halvparten at de husker de fleste av stedene, men det betyr allikevel at de ikke har helt kontroll over alle. Det er fortsatt nesten 20% som mener</w:t>
+      </w:r>
+      <w:r>
+        <w:t xml:space="preserve"> at de bare husker noen få. D</w:t>
+      </w:r>
+      <w:r>
+        <w:t xml:space="preserve">e som svarte dette har også besvart at de er i 20-26 </w:t>
+      </w:r>
+      <w:r>
+        <w:t>årsalderen, som betyr at de</w:t>
+      </w:r>
+      <w:r>
+        <w:t xml:space="preserve"> er</w:t>
+      </w:r>
+      <w:r>
+        <w:t xml:space="preserve"> og ikke for lenge siden var,</w:t>
+      </w:r>
+      <w:r>
+        <w:t xml:space="preserve"> i en jobbsøkingsprosess. Her er bilde av resultatet:  </w:t>
+      </w:r>
+    </w:p>
+    <w:p/>
+    <w:p>
       <w:r>
         <w:rPr>
-          <w:lang w:val="en-US"/>
+          <w:noProof/>
         </w:rPr>
-        <w:t xml:space="preserve"> so much easier when you have overview and control. Our life becomes more balanced. But as one</w:t>
-      </w:r>
+        <w:drawing>
+          <wp:inline distT="0" distB="0" distL="0" distR="0" wp14:anchorId="17D2E7F9" wp14:editId="1119F501">
+            <wp:extent cx="5147872" cy="2476500"/>
+            <wp:effectExtent l="0" t="0" r="0" b="0"/>
+            <wp:docPr id="33" name="Bilde 33" descr="C:\Users\thea holseth\AppData\Local\Microsoft\Windows\INetCache\Content.Word\huskehvor.png"/>
+            <wp:cNvGraphicFramePr>
+              <a:graphicFrameLocks xmlns:a="http://schemas.openxmlformats.org/drawingml/2006/main" noChangeAspect="1"/>
+            </wp:cNvGraphicFramePr>
+            <a:graphic xmlns:a="http://schemas.openxmlformats.org/drawingml/2006/main">
+              <a:graphicData uri="http://schemas.openxmlformats.org/drawingml/2006/picture">
+                <pic:pic xmlns:pic="http://schemas.openxmlformats.org/drawingml/2006/picture">
+                  <pic:nvPicPr>
+                    <pic:cNvPr id="0" name="Picture 44" descr="C:\Users\thea holseth\AppData\Local\Microsoft\Windows\INetCache\Content.Word\huskehvor.png"/>
+                    <pic:cNvPicPr>
+                      <a:picLocks noChangeAspect="1" noChangeArrowheads="1"/>
+                    </pic:cNvPicPr>
+                  </pic:nvPicPr>
+                  <pic:blipFill>
+                    <a:blip r:embed="rId9">
+                      <a:extLst>
+                        <a:ext uri="{28A0092B-C50C-407E-A947-70E740481C1C}">
+                          <a14:useLocalDpi xmlns:a14="http://schemas.microsoft.com/office/drawing/2010/main" val="0"/>
+                        </a:ext>
+                      </a:extLst>
+                    </a:blip>
+                    <a:srcRect/>
+                    <a:stretch>
+                      <a:fillRect/>
+                    </a:stretch>
+                  </pic:blipFill>
+                  <pic:spPr bwMode="auto">
+                    <a:xfrm>
+                      <a:off x="0" y="0"/>
+                      <a:ext cx="5201848" cy="2502466"/>
+                    </a:xfrm>
+                    <a:prstGeom prst="rect">
+                      <a:avLst/>
+                    </a:prstGeom>
+                    <a:noFill/>
+                    <a:ln>
+                      <a:noFill/>
+                    </a:ln>
+                  </pic:spPr>
+                </pic:pic>
+              </a:graphicData>
+            </a:graphic>
+          </wp:inline>
+        </w:drawing>
+      </w:r>
+    </w:p>
+    <w:p>
+      <w:r>
+        <w:t>Vi ønsket også å få vite hva folk synes er det vanskeligste med å søke etter jobb</w:t>
+      </w:r>
+      <w:r>
+        <w:t>. Denne undersøkelsen viste at de fleste synes det er vanskeligst å huske hvor de har søkt. D</w:t>
+      </w:r>
+      <w:r>
+        <w:t>et</w:t>
+      </w:r>
+      <w:r>
+        <w:t xml:space="preserve"> å gjøre det enklere å sende søknad, </w:t>
+      </w:r>
+      <w:r>
+        <w:t>ha en oversikt over ønskede jobber og</w:t>
+      </w:r>
+      <w:r>
+        <w:t xml:space="preserve"> en kalenderoversikt som husker</w:t>
+      </w:r>
+      <w:r>
+        <w:t xml:space="preserve"> viktige</w:t>
+      </w:r>
+      <w:r>
+        <w:t xml:space="preserve"> datoer, </w:t>
+      </w:r>
+      <w:r>
+        <w:t>er også noe flere personer kunne hatt nytte av ifølge undersøkelsen. Her er resultatet:</w:t>
+      </w:r>
+    </w:p>
+    <w:p>
+      <w:r>
+        <w:t xml:space="preserve">    </w:t>
+      </w:r>
+    </w:p>
+    <w:p>
       <w:r>
         <w:rPr>
-          <w:lang w:val="en-US"/>
+          <w:noProof/>
         </w:rPr>
-        <w:t xml:space="preserve"> who </w:t>
-      </w:r>
+        <w:drawing>
+          <wp:inline distT="0" distB="0" distL="0" distR="0" wp14:anchorId="71395A18" wp14:editId="7D51B67E">
+            <wp:extent cx="6230620" cy="1676400"/>
+            <wp:effectExtent l="0" t="0" r="0" b="0"/>
+            <wp:docPr id="34" name="Bilde 34" descr="C:\Users\thea holseth\AppData\Local\Microsoft\Windows\INetCache\Content.Word\vanskeligste.png"/>
+            <wp:cNvGraphicFramePr>
+              <a:graphicFrameLocks xmlns:a="http://schemas.openxmlformats.org/drawingml/2006/main" noChangeAspect="1"/>
+            </wp:cNvGraphicFramePr>
+            <a:graphic xmlns:a="http://schemas.openxmlformats.org/drawingml/2006/main">
+              <a:graphicData uri="http://schemas.openxmlformats.org/drawingml/2006/picture">
+                <pic:pic xmlns:pic="http://schemas.openxmlformats.org/drawingml/2006/picture">
+                  <pic:nvPicPr>
+                    <pic:cNvPr id="0" name="Picture 46" descr="C:\Users\thea holseth\AppData\Local\Microsoft\Windows\INetCache\Content.Word\vanskeligste.png"/>
+                    <pic:cNvPicPr>
+                      <a:picLocks noChangeAspect="1" noChangeArrowheads="1"/>
+                    </pic:cNvPicPr>
+                  </pic:nvPicPr>
+                  <pic:blipFill rotWithShape="1">
+                    <a:blip r:embed="rId10">
+                      <a:extLst>
+                        <a:ext uri="{28A0092B-C50C-407E-A947-70E740481C1C}">
+                          <a14:useLocalDpi xmlns:a14="http://schemas.microsoft.com/office/drawing/2010/main" val="0"/>
+                        </a:ext>
+                      </a:extLst>
+                    </a:blip>
+                    <a:srcRect b="13723"/>
+                    <a:stretch/>
+                  </pic:blipFill>
+                  <pic:spPr bwMode="auto">
+                    <a:xfrm>
+                      <a:off x="0" y="0"/>
+                      <a:ext cx="6235226" cy="1677639"/>
+                    </a:xfrm>
+                    <a:prstGeom prst="rect">
+                      <a:avLst/>
+                    </a:prstGeom>
+                    <a:noFill/>
+                    <a:ln>
+                      <a:noFill/>
+                    </a:ln>
+                    <a:extLst>
+                      <a:ext uri="{53640926-AAD7-44D8-BBD7-CCE9431645EC}">
+                        <a14:shadowObscured xmlns:a14="http://schemas.microsoft.com/office/drawing/2010/main"/>
+                      </a:ext>
+                    </a:extLst>
+                  </pic:spPr>
+                </pic:pic>
+              </a:graphicData>
+            </a:graphic>
+          </wp:inline>
+        </w:drawing>
+      </w:r>
+    </w:p>
+    <w:p/>
+    <w:p>
+      <w:r>
+        <w:t xml:space="preserve">Så er det over til det viktigste spørsmålet. Om dette er et relevant problem som gjør at folk vil være interessert i </w:t>
+      </w:r>
+      <w:r>
+        <w:t>en mulig løsning på problemet. Her</w:t>
+      </w:r>
+      <w:r>
+        <w:t xml:space="preserve"> fikk</w:t>
+      </w:r>
+      <w:r>
+        <w:t xml:space="preserve"> vi</w:t>
+      </w:r>
+      <w:r>
+        <w:t xml:space="preserve"> en veldig positiv respons på undersøkelsen</w:t>
+      </w:r>
+      <w:r>
+        <w:t>,</w:t>
+      </w:r>
+      <w:r>
+        <w:t xml:space="preserve"> for over halvparten svarte ja til at de ville brukt en slik løsning</w:t>
+      </w:r>
+      <w:r>
+        <w:t xml:space="preserve">. Det er også mulig å overbevise de som svarte </w:t>
+      </w:r>
+      <w:r>
+        <w:t>«</w:t>
+      </w:r>
+      <w:r>
+        <w:t>kanskje</w:t>
+      </w:r>
+      <w:r>
+        <w:t>»</w:t>
+      </w:r>
+      <w:r>
+        <w:t xml:space="preserve"> med en god og troverdig løsning. Her ser du resultatet:</w:t>
+      </w:r>
+    </w:p>
+    <w:p/>
+    <w:p>
       <w:r>
         <w:rPr>
-          <w:lang w:val="en-US"/>
+          <w:noProof/>
         </w:rPr>
-        <w:t xml:space="preserve">is unemployed in need of a job </w:t>
-      </w:r>
-      <w:r>
-        <w:rPr>
-          <w:lang w:val="en-US"/>
-        </w:rPr>
-        <w:t>which you will love</w:t>
-      </w:r>
-      <w:r>
-        <w:rPr>
-          <w:lang w:val="en-US"/>
-        </w:rPr>
-        <w:t>, do</w:t>
-      </w:r>
-      <w:r>
-        <w:rPr>
-          <w:lang w:val="en-US"/>
-        </w:rPr>
-        <w:t xml:space="preserve">es not everything seem so </w:t>
-      </w:r>
-      <w:r>
-        <w:rPr>
-          <w:lang w:val="en-US"/>
-        </w:rPr>
-        <w:t xml:space="preserve">balanced. </w:t>
-      </w:r>
-      <w:r>
-        <w:t xml:space="preserve">Imagine </w:t>
-      </w:r>
-      <w:r>
-        <w:t>….</w:t>
-      </w:r>
+        <w:lastRenderedPageBreak/>
+        <w:drawing>
+          <wp:inline distT="0" distB="0" distL="0" distR="0" wp14:anchorId="411C8142" wp14:editId="27CFC5EE">
+            <wp:extent cx="5760720" cy="2935930"/>
+            <wp:effectExtent l="0" t="0" r="0" b="0"/>
+            <wp:docPr id="35" name="Bilde 35" descr="C:\Users\thea holseth\AppData\Local\Microsoft\Windows\INetCache\Content.Word\bruke.png"/>
+            <wp:cNvGraphicFramePr>
+              <a:graphicFrameLocks xmlns:a="http://schemas.openxmlformats.org/drawingml/2006/main" noChangeAspect="1"/>
+            </wp:cNvGraphicFramePr>
+            <a:graphic xmlns:a="http://schemas.openxmlformats.org/drawingml/2006/main">
+              <a:graphicData uri="http://schemas.openxmlformats.org/drawingml/2006/picture">
+                <pic:pic xmlns:pic="http://schemas.openxmlformats.org/drawingml/2006/picture">
+                  <pic:nvPicPr>
+                    <pic:cNvPr id="0" name="Picture 48" descr="C:\Users\thea holseth\AppData\Local\Microsoft\Windows\INetCache\Content.Word\bruke.png"/>
+                    <pic:cNvPicPr>
+                      <a:picLocks noChangeAspect="1" noChangeArrowheads="1"/>
+                    </pic:cNvPicPr>
+                  </pic:nvPicPr>
+                  <pic:blipFill>
+                    <a:blip r:embed="rId11">
+                      <a:extLst>
+                        <a:ext uri="{28A0092B-C50C-407E-A947-70E740481C1C}">
+                          <a14:useLocalDpi xmlns:a14="http://schemas.microsoft.com/office/drawing/2010/main" val="0"/>
+                        </a:ext>
+                      </a:extLst>
+                    </a:blip>
+                    <a:srcRect/>
+                    <a:stretch>
+                      <a:fillRect/>
+                    </a:stretch>
+                  </pic:blipFill>
+                  <pic:spPr bwMode="auto">
+                    <a:xfrm>
+                      <a:off x="0" y="0"/>
+                      <a:ext cx="5760720" cy="2935930"/>
+                    </a:xfrm>
+                    <a:prstGeom prst="rect">
+                      <a:avLst/>
+                    </a:prstGeom>
+                    <a:noFill/>
+                    <a:ln>
+                      <a:noFill/>
+                    </a:ln>
+                  </pic:spPr>
+                </pic:pic>
+              </a:graphicData>
+            </a:graphic>
+          </wp:inline>
+        </w:drawing>
+      </w:r>
+    </w:p>
+    <w:p/>
+    <w:p>
+      <w:pPr>
+        <w:pStyle w:val="Tittel"/>
+      </w:pPr>
+    </w:p>
+    <w:p>
+      <w:pPr>
+        <w:pStyle w:val="Tittel"/>
+      </w:pPr>
+    </w:p>
+    <w:p>
+      <w:pPr>
+        <w:pStyle w:val="Tittel"/>
+      </w:pPr>
+    </w:p>
+    <w:p>
+      <w:pPr>
+        <w:pStyle w:val="Tittel"/>
+      </w:pPr>
+    </w:p>
+    <w:p>
+      <w:pPr>
+        <w:pStyle w:val="Tittel"/>
+      </w:pPr>
+    </w:p>
+    <w:p>
+      <w:pPr>
+        <w:pStyle w:val="Tittel"/>
+      </w:pPr>
+    </w:p>
+    <w:p>
+      <w:pPr>
+        <w:pStyle w:val="Tittel"/>
+      </w:pPr>
+    </w:p>
+    <w:p>
+      <w:pPr>
+        <w:pStyle w:val="Tittel"/>
+      </w:pPr>
+    </w:p>
+    <w:p>
+      <w:pPr>
+        <w:pStyle w:val="Tittel"/>
+      </w:pPr>
+    </w:p>
+    <w:p>
+      <w:pPr>
+        <w:pStyle w:val="Tittel"/>
+      </w:pPr>
+    </w:p>
+    <w:p>
+      <w:pPr>
+        <w:pStyle w:val="Tittel"/>
+      </w:pPr>
+    </w:p>
+    <w:p>
+      <w:pPr>
+        <w:pStyle w:val="Tittel"/>
+      </w:pPr>
+    </w:p>
+    <w:p>
       <w:bookmarkStart w:id="0" w:name="_GoBack"/>
       <w:bookmarkEnd w:id="0"/>
     </w:p>
-    <w:p/>
-    <w:p/>
-    <w:p/>
     <w:sectPr>
       <w:pgSz w:w="11906" w:h="16838"/>
       <w:pgMar w:top="1417" w:right="1417" w:bottom="1417" w:left="1417" w:header="708" w:footer="708" w:gutter="0"/>
@@ -1045,6 +1835,51 @@
       <w:contextualSpacing/>
     </w:pPr>
   </w:style>
+  <w:style w:type="paragraph" w:styleId="Tittel">
+    <w:name w:val="Title"/>
+    <w:basedOn w:val="Normal"/>
+    <w:next w:val="Normal"/>
+    <w:link w:val="TittelTegn"/>
+    <w:uiPriority w:val="10"/>
+    <w:qFormat/>
+    <w:rsid w:val="002D3F3B"/>
+    <w:pPr>
+      <w:spacing w:after="0" w:line="240" w:lineRule="auto"/>
+      <w:contextualSpacing/>
+    </w:pPr>
+    <w:rPr>
+      <w:rFonts w:asciiTheme="majorHAnsi" w:eastAsiaTheme="majorEastAsia" w:hAnsiTheme="majorHAnsi" w:cstheme="majorBidi"/>
+      <w:spacing w:val="-10"/>
+      <w:kern w:val="28"/>
+      <w:sz w:val="56"/>
+      <w:szCs w:val="56"/>
+    </w:rPr>
+  </w:style>
+  <w:style w:type="character" w:customStyle="1" w:styleId="TittelTegn">
+    <w:name w:val="Tittel Tegn"/>
+    <w:basedOn w:val="Standardskriftforavsnitt"/>
+    <w:link w:val="Tittel"/>
+    <w:uiPriority w:val="10"/>
+    <w:rsid w:val="002D3F3B"/>
+    <w:rPr>
+      <w:rFonts w:asciiTheme="majorHAnsi" w:eastAsiaTheme="majorEastAsia" w:hAnsiTheme="majorHAnsi" w:cstheme="majorBidi"/>
+      <w:spacing w:val="-10"/>
+      <w:kern w:val="28"/>
+      <w:sz w:val="56"/>
+      <w:szCs w:val="56"/>
+    </w:rPr>
+  </w:style>
+  <w:style w:type="character" w:styleId="Sterk">
+    <w:name w:val="Strong"/>
+    <w:basedOn w:val="Standardskriftforavsnitt"/>
+    <w:uiPriority w:val="22"/>
+    <w:qFormat/>
+    <w:rsid w:val="005418C1"/>
+    <w:rPr>
+      <w:b/>
+      <w:bCs/>
+    </w:rPr>
+  </w:style>
 </w:styles>
 </file>
 

--- a/Docs/Problembeskrivelsen.docx
+++ b/Docs/Problembeskrivelsen.docx
@@ -790,28 +790,15 @@
         <w:t>Vi ønsket også å få vite hva folk synes er det vanskeligste med å søke etter jobb</w:t>
       </w:r>
       <w:r>
-        <w:t>. Denne undersøkelsen viste at de fleste synes det er vanskeligst å huske hvor de har søkt. D</w:t>
-      </w:r>
-      <w:r>
-        <w:t>et</w:t>
-      </w:r>
-      <w:r>
-        <w:t xml:space="preserve"> å gjøre det enklere å sende søknad, </w:t>
-      </w:r>
-      <w:r>
-        <w:t>ha en oversikt over ønskede jobber og</w:t>
-      </w:r>
-      <w:r>
-        <w:t xml:space="preserve"> en kalenderoversikt som husker</w:t>
-      </w:r>
-      <w:r>
-        <w:t xml:space="preserve"> viktige</w:t>
-      </w:r>
-      <w:r>
-        <w:t xml:space="preserve"> datoer, </w:t>
-      </w:r>
-      <w:r>
-        <w:t>er også noe flere personer kunne hatt nytte av ifølge undersøkelsen. Her er resultatet:</w:t>
+        <w:t>. Denne undersøkelsen viste at de fleste synes det er vans</w:t>
+      </w:r>
+      <w:r>
+        <w:t>keligst å finne relevante jobber. Allikevel er det behov for en løsning på de andre problemene også</w:t>
+      </w:r>
+      <w:bookmarkStart w:id="0" w:name="_GoBack"/>
+      <w:bookmarkEnd w:id="0"/>
+      <w:r>
+        <w:t xml:space="preserve"> ifølge undersøkelsen. Her er resultatet:</w:t>
       </w:r>
     </w:p>
     <w:p>
@@ -825,10 +812,10 @@
           <w:noProof/>
         </w:rPr>
         <w:drawing>
-          <wp:inline distT="0" distB="0" distL="0" distR="0" wp14:anchorId="71395A18" wp14:editId="7D51B67E">
-            <wp:extent cx="6230620" cy="1676400"/>
+          <wp:inline distT="0" distB="0" distL="0" distR="0" wp14:anchorId="673A7092" wp14:editId="2242D997">
+            <wp:extent cx="5760720" cy="2390445"/>
             <wp:effectExtent l="0" t="0" r="0" b="0"/>
-            <wp:docPr id="34" name="Bilde 34" descr="C:\Users\thea holseth\AppData\Local\Microsoft\Windows\INetCache\Content.Word\vanskeligste.png"/>
+            <wp:docPr id="1" name="Bilde 1" descr="C:\Users\thea holseth\AppData\Local\Microsoft\Windows\INetCache\Content.Word\vanskeligste.png"/>
             <wp:cNvGraphicFramePr>
               <a:graphicFrameLocks xmlns:a="http://schemas.openxmlformats.org/drawingml/2006/main" noChangeAspect="1"/>
             </wp:cNvGraphicFramePr>
@@ -836,12 +823,12 @@
               <a:graphicData uri="http://schemas.openxmlformats.org/drawingml/2006/picture">
                 <pic:pic xmlns:pic="http://schemas.openxmlformats.org/drawingml/2006/picture">
                   <pic:nvPicPr>
-                    <pic:cNvPr id="0" name="Picture 46" descr="C:\Users\thea holseth\AppData\Local\Microsoft\Windows\INetCache\Content.Word\vanskeligste.png"/>
+                    <pic:cNvPr id="0" name="Picture 1" descr="C:\Users\thea holseth\AppData\Local\Microsoft\Windows\INetCache\Content.Word\vanskeligste.png"/>
                     <pic:cNvPicPr>
                       <a:picLocks noChangeAspect="1" noChangeArrowheads="1"/>
                     </pic:cNvPicPr>
                   </pic:nvPicPr>
-                  <pic:blipFill rotWithShape="1">
+                  <pic:blipFill>
                     <a:blip r:embed="rId10">
                       <a:extLst>
                         <a:ext uri="{28A0092B-C50C-407E-A947-70E740481C1C}">
@@ -849,13 +836,15 @@
                         </a:ext>
                       </a:extLst>
                     </a:blip>
-                    <a:srcRect b="13723"/>
-                    <a:stretch/>
+                    <a:srcRect/>
+                    <a:stretch>
+                      <a:fillRect/>
+                    </a:stretch>
                   </pic:blipFill>
                   <pic:spPr bwMode="auto">
                     <a:xfrm>
                       <a:off x="0" y="0"/>
-                      <a:ext cx="6235226" cy="1677639"/>
+                      <a:ext cx="5760720" cy="2390445"/>
                     </a:xfrm>
                     <a:prstGeom prst="rect">
                       <a:avLst/>
@@ -864,11 +853,6 @@
                     <a:ln>
                       <a:noFill/>
                     </a:ln>
-                    <a:extLst>
-                      <a:ext uri="{53640926-AAD7-44D8-BBD7-CCE9431645EC}">
-                        <a14:shadowObscured xmlns:a14="http://schemas.microsoft.com/office/drawing/2010/main"/>
-                      </a:ext>
-                    </a:extLst>
                   </pic:spPr>
                 </pic:pic>
               </a:graphicData>
@@ -1034,10 +1018,7 @@
         <w:pStyle w:val="Tittel"/>
       </w:pPr>
     </w:p>
-    <w:p>
-      <w:bookmarkStart w:id="0" w:name="_GoBack"/>
-      <w:bookmarkEnd w:id="0"/>
-    </w:p>
+    <w:p/>
     <w:sectPr>
       <w:pgSz w:w="11906" w:h="16838"/>
       <w:pgMar w:top="1417" w:right="1417" w:bottom="1417" w:left="1417" w:header="708" w:footer="708" w:gutter="0"/>

--- a/Docs/Problembeskrivelsen.docx
+++ b/Docs/Problembeskrivelsen.docx
@@ -1,6 +1,6 @@
 
 <file path=word/document.xml><?xml version="1.0" encoding="utf-8"?>
-<w:document xmlns:wpc="http://schemas.microsoft.com/office/word/2010/wordprocessingCanvas" xmlns:cx="http://schemas.microsoft.com/office/drawing/2014/chartex" xmlns:cx1="http://schemas.microsoft.com/office/drawing/2015/9/8/chartex" xmlns:cx2="http://schemas.microsoft.com/office/drawing/2015/10/21/chartex" xmlns:cx3="http://schemas.microsoft.com/office/drawing/2016/5/9/chartex" xmlns:cx4="http://schemas.microsoft.com/office/drawing/2016/5/10/chartex" xmlns:cx5="http://schemas.microsoft.com/office/drawing/2016/5/11/chartex" xmlns:cx6="http://schemas.microsoft.com/office/drawing/2016/5/12/chartex" xmlns:cx7="http://schemas.microsoft.com/office/drawing/2016/5/13/chartex" xmlns:cx8="http://schemas.microsoft.com/office/drawing/2016/5/14/chartex" xmlns:mc="http://schemas.openxmlformats.org/markup-compatibility/2006" xmlns:aink="http://schemas.microsoft.com/office/drawing/2016/ink" xmlns:am3d="http://schemas.microsoft.com/office/drawing/2017/model3d" xmlns:o="urn:schemas-microsoft-com:office:office" xmlns:r="http://schemas.openxmlformats.org/officeDocument/2006/relationships" xmlns:m="http://schemas.openxmlformats.org/officeDocument/2006/math" xmlns:v="urn:schemas-microsoft-com:vml" xmlns:wp14="http://schemas.microsoft.com/office/word/2010/wordprocessingDrawing" xmlns:wp="http://schemas.openxmlformats.org/drawingml/2006/wordprocessingDrawing" xmlns:w10="urn:schemas-microsoft-com:office:word" xmlns:w="http://schemas.openxmlformats.org/wordprocessingml/2006/main" xmlns:w14="http://schemas.microsoft.com/office/word/2010/wordml" xmlns:w15="http://schemas.microsoft.com/office/word/2012/wordml" xmlns:w16se="http://schemas.microsoft.com/office/word/2015/wordml/symex" xmlns:wpg="http://schemas.microsoft.com/office/word/2010/wordprocessingGroup" xmlns:wpi="http://schemas.microsoft.com/office/word/2010/wordprocessingInk" xmlns:wne="http://schemas.microsoft.com/office/word/2006/wordml" xmlns:wps="http://schemas.microsoft.com/office/word/2010/wordprocessingShape" mc:Ignorable="w14 w15 w16se wp14">
+<w:document xmlns:wpc="http://schemas.microsoft.com/office/word/2010/wordprocessingCanvas" xmlns:cx="http://schemas.microsoft.com/office/drawing/2014/chartex" xmlns:cx1="http://schemas.microsoft.com/office/drawing/2015/9/8/chartex" xmlns:cx2="http://schemas.microsoft.com/office/drawing/2015/10/21/chartex" xmlns:cx3="http://schemas.microsoft.com/office/drawing/2016/5/9/chartex" xmlns:cx4="http://schemas.microsoft.com/office/drawing/2016/5/10/chartex" xmlns:cx5="http://schemas.microsoft.com/office/drawing/2016/5/11/chartex" xmlns:cx6="http://schemas.microsoft.com/office/drawing/2016/5/12/chartex" xmlns:cx7="http://schemas.microsoft.com/office/drawing/2016/5/13/chartex" xmlns:cx8="http://schemas.microsoft.com/office/drawing/2016/5/14/chartex" xmlns:mc="http://schemas.openxmlformats.org/markup-compatibility/2006" xmlns:aink="http://schemas.microsoft.com/office/drawing/2016/ink" xmlns:am3d="http://schemas.microsoft.com/office/drawing/2017/model3d" xmlns:o="urn:schemas-microsoft-com:office:office" xmlns:r="http://schemas.openxmlformats.org/officeDocument/2006/relationships" xmlns:m="http://schemas.openxmlformats.org/officeDocument/2006/math" xmlns:v="urn:schemas-microsoft-com:vml" xmlns:wp14="http://schemas.microsoft.com/office/word/2010/wordprocessingDrawing" xmlns:wp="http://schemas.openxmlformats.org/drawingml/2006/wordprocessingDrawing" xmlns:w10="urn:schemas-microsoft-com:office:word" xmlns:w="http://schemas.openxmlformats.org/wordprocessingml/2006/main" xmlns:w14="http://schemas.microsoft.com/office/word/2010/wordml" xmlns:w15="http://schemas.microsoft.com/office/word/2012/wordml" xmlns:w16cid="http://schemas.microsoft.com/office/word/2016/wordml/cid" xmlns:w16se="http://schemas.microsoft.com/office/word/2015/wordml/symex" xmlns:wpg="http://schemas.microsoft.com/office/word/2010/wordprocessingGroup" xmlns:wpi="http://schemas.microsoft.com/office/word/2010/wordprocessingInk" xmlns:wne="http://schemas.microsoft.com/office/word/2006/wordml" xmlns:wps="http://schemas.microsoft.com/office/word/2010/wordprocessingShape" mc:Ignorable="w14 w15 w16se w16cid wp14">
   <w:body>
     <w:p>
       <w:pPr>
@@ -61,16 +61,22 @@
         <w:t>blitt enklere</w:t>
       </w:r>
       <w:r>
-        <w:t xml:space="preserve"> for deg å finne jobbannonser ute på nettet, du </w:t>
+        <w:t xml:space="preserve"> for deg å finne jobbannonser ute på nettet</w:t>
+      </w:r>
+      <w:r>
+        <w:t>. Søknader</w:t>
+      </w:r>
+      <w:r>
+        <w:t xml:space="preserve"> </w:t>
       </w:r>
       <w:r>
         <w:t>kan sende</w:t>
       </w:r>
       <w:r>
-        <w:t xml:space="preserve"> </w:t>
-      </w:r>
-      <w:r>
-        <w:t xml:space="preserve">søknad </w:t>
+        <w:t>s</w:t>
+      </w:r>
+      <w:r>
+        <w:t xml:space="preserve"> </w:t>
       </w:r>
       <w:r>
         <w:t>elektronisk</w:t>
@@ -207,13 +213,22 @@
         <w:t>Menneskelige feil og forandr</w:t>
       </w:r>
       <w:r>
-        <w:t>inger blir en utfordring når en</w:t>
-      </w:r>
-      <w:r>
-        <w:t xml:space="preserve"> skal huske </w:t>
-      </w:r>
-      <w:r>
-        <w:t>hvor en har levert inn søknad, spesielt når antallet søknader begynn</w:t>
+        <w:t xml:space="preserve">inger </w:t>
+      </w:r>
+      <w:r>
+        <w:t xml:space="preserve">gjør det utfordrende å </w:t>
+      </w:r>
+      <w:r>
+        <w:t xml:space="preserve">huske </w:t>
+      </w:r>
+      <w:r>
+        <w:t xml:space="preserve">hvor </w:t>
+      </w:r>
+      <w:r>
+        <w:t>søknader er registrert</w:t>
+      </w:r>
+      <w:r>
+        <w:t>, spesielt når antallet søknader begynn</w:t>
       </w:r>
       <w:r>
         <w:t xml:space="preserve">er å stige. Det hjelper ikke da </w:t>
@@ -225,22 +240,61 @@
         <w:t xml:space="preserve"> Dette gir</w:t>
       </w:r>
       <w:r>
-        <w:t xml:space="preserve"> l</w:t>
-      </w:r>
-      <w:r>
-        <w:t xml:space="preserve">itte oversikt over </w:t>
-      </w:r>
-      <w:r>
-        <w:t>hvor du har skaffet deg profil, søknadene du har sendt</w:t>
+        <w:t xml:space="preserve"> </w:t>
+      </w:r>
+      <w:r>
+        <w:t xml:space="preserve">deg som bruker </w:t>
+      </w:r>
+      <w:r>
+        <w:t>l</w:t>
+      </w:r>
+      <w:r>
+        <w:t xml:space="preserve">ite oversikt over </w:t>
+      </w:r>
+      <w:r>
+        <w:t xml:space="preserve">hvor du har skaffet deg profil, </w:t>
+      </w:r>
+      <w:r>
+        <w:t xml:space="preserve">hvilke </w:t>
+      </w:r>
+      <w:r>
+        <w:t>søknade</w:t>
+      </w:r>
+      <w:r>
+        <w:t>r</w:t>
+      </w:r>
+      <w:r>
+        <w:t xml:space="preserve"> du har sendt</w:t>
       </w:r>
       <w:r>
         <w:t>, søknadsfris</w:t>
       </w:r>
       <w:r>
-        <w:t xml:space="preserve">ter, interessante stillinger og om du har sendt søknad til ønsket stilling. </w:t>
-      </w:r>
-      <w:r>
-        <w:t xml:space="preserve">Det finnes med andre ord en hel rekke med forskjellige </w:t>
+        <w:t xml:space="preserve">ter, interessante stillinger og om du har </w:t>
+      </w:r>
+      <w:r>
+        <w:t xml:space="preserve">husket </w:t>
+      </w:r>
+      <w:r>
+        <w:t>og sendt</w:t>
+      </w:r>
+      <w:r>
+        <w:t xml:space="preserve"> søknad til ønske</w:t>
+      </w:r>
+      <w:r>
+        <w:t>de</w:t>
+      </w:r>
+      <w:r>
+        <w:t xml:space="preserve"> stilling</w:t>
+      </w:r>
+      <w:r>
+        <w:t>er</w:t>
+      </w:r>
+      <w:r>
+        <w:t xml:space="preserve">. </w:t>
+      </w:r>
+      <w:r>
+        <w:t xml:space="preserve">Det finnes med andre ord en hel rekke forskjellige </w:t>
       </w:r>
       <w:r>
         <w:t>utfordringer</w:t>
@@ -258,25 +312,16 @@
         <w:t xml:space="preserve"> </w:t>
       </w:r>
       <w:r>
-        <w:t>Alt hadde vært så mye enklere hvis de bedriftene du hadde sendt søknad til</w:t>
-      </w:r>
-      <w:r>
-        <w:t xml:space="preserve"> eller ønsker å sende søknad til,</w:t>
-      </w:r>
-      <w:r>
-        <w:t xml:space="preserve"> hadde</w:t>
-      </w:r>
-      <w:r>
-        <w:t xml:space="preserve"> </w:t>
-      </w:r>
-      <w:r>
-        <w:t>vært plassert på en plattform. E</w:t>
-      </w:r>
-      <w:r>
-        <w:t>r</w:t>
-      </w:r>
-      <w:r>
-        <w:t xml:space="preserve"> du ikke enig? </w:t>
+        <w:t xml:space="preserve">Alt hadde vært så mye enklere hvis </w:t>
+      </w:r>
+      <w:r>
+        <w:t>denne informasjonen kunne vært organisert og samlet på et sted. Er du ikke enig?</w:t>
+      </w:r>
+      <w:r>
+        <w:t xml:space="preserve"> </w:t>
+      </w:r>
+      <w:r>
+        <w:t>For å kartlegge hva andre mener om denne saken og markedet for en løsning har vi gjennomført en spørreundersøkelse</w:t>
       </w:r>
     </w:p>
     <w:p/>
@@ -288,10 +333,14 @@
         <w:t xml:space="preserve">Vår undersøkelse </w:t>
       </w:r>
     </w:p>
-    <w:p/>
-    <w:p>
-      <w:r>
-        <w:t>Vi har gjennomført en undersøkelse ved hjelp av et Google-skjema bestående</w:t>
+    <w:p>
+      <w:bookmarkStart w:id="0" w:name="_GoBack"/>
+      <w:bookmarkEnd w:id="0"/>
+      <w:r>
+        <w:t xml:space="preserve">Undersøkelsen ble gjort </w:t>
+      </w:r>
+      <w:r>
+        <w:t>ved hjelp av et Google-skjema bestående</w:t>
       </w:r>
       <w:r>
         <w:t xml:space="preserve"> av syv</w:t>
@@ -300,10 +349,49 @@
         <w:t xml:space="preserve"> spørsmål. </w:t>
       </w:r>
       <w:r>
-        <w:t>Spørreundersøkelsen delte vi med andre på sosiale nettverk, og fikk over hundre svar. Det ga oss muligheten til å finne ut om dette er et probl</w:t>
-      </w:r>
-      <w:r>
-        <w:t xml:space="preserve">em for flere. Undersøkelsen ga oss også inspirasjon til </w:t>
+        <w:t>Den</w:t>
+      </w:r>
+      <w:r>
+        <w:t xml:space="preserve"> </w:t>
+      </w:r>
+      <w:r>
+        <w:t xml:space="preserve">ble delt </w:t>
+      </w:r>
+      <w:r>
+        <w:t xml:space="preserve">på sosiale </w:t>
+      </w:r>
+      <w:r>
+        <w:t>medier</w:t>
+      </w:r>
+      <w:r>
+        <w:t xml:space="preserve">, og </w:t>
+      </w:r>
+      <w:r>
+        <w:t>registrerte</w:t>
+      </w:r>
+      <w:r>
+        <w:t xml:space="preserve"> </w:t>
+      </w:r>
+      <w:r>
+        <w:t>110 svar</w:t>
+      </w:r>
+      <w:r>
+        <w:t xml:space="preserve">. </w:t>
+      </w:r>
+      <w:r>
+        <w:t>Undersøkelsen ga</w:t>
+      </w:r>
+      <w:r>
+        <w:t>v</w:t>
+      </w:r>
+      <w:r>
+        <w:t xml:space="preserve"> </w:t>
+      </w:r>
+      <w:r>
+        <w:t>gruppen</w:t>
+      </w:r>
+      <w:r>
+        <w:t xml:space="preserve"> inspirasjon til </w:t>
       </w:r>
       <w:r>
         <w:t>å finne en løsning</w:t>
@@ -317,28 +405,37 @@
         <w:t>Vi øn</w:t>
       </w:r>
       <w:r>
-        <w:t xml:space="preserve">sket først å spørre om alderen, </w:t>
-      </w:r>
-      <w:r>
-        <w:t xml:space="preserve">fordi vi da fikk en bedre forståelse over hvorfor personene svarte som de gjorde. Det er jo forståelig at de som nærmer seg pensjonsalderen ikke er like interessert i en slik løsning. Det er også nyttig for å </w:t>
-      </w:r>
-      <w:r>
-        <w:t>få</w:t>
-      </w:r>
-      <w:r>
-        <w:t xml:space="preserve"> en bedre oversikt over målgruppen. </w:t>
-      </w:r>
-      <w:r>
-        <w:t>Her er resultat</w:t>
-      </w:r>
-      <w:r>
-        <w:t>et</w:t>
-      </w:r>
-      <w:r>
-        <w:t>:</w:t>
-      </w:r>
-      <w:r>
-        <w:t xml:space="preserve"> </w:t>
+        <w:t xml:space="preserve">sket å </w:t>
+      </w:r>
+      <w:r>
+        <w:t>kartlegge</w:t>
+      </w:r>
+      <w:r>
+        <w:t xml:space="preserve"> alderen</w:t>
+      </w:r>
+      <w:r>
+        <w:t xml:space="preserve"> for å få</w:t>
+      </w:r>
+      <w:r>
+        <w:t xml:space="preserve"> en bedre forståelse </w:t>
+      </w:r>
+      <w:r>
+        <w:t>av</w:t>
+      </w:r>
+      <w:r>
+        <w:t xml:space="preserve"> hvorfor personene svarte som de gjorde</w:t>
+      </w:r>
+      <w:r>
+        <w:t>, samt se potensielt nyttige sammenhenger</w:t>
+      </w:r>
+      <w:r>
+        <w:t xml:space="preserve">. Det er forståelig at de som nærmer seg pensjonsalderen ikke er like interessert i </w:t>
+      </w:r>
+      <w:r>
+        <w:t>dette problemet</w:t>
+      </w:r>
+      <w:r>
+        <w:t xml:space="preserve">. </w:t>
       </w:r>
     </w:p>
     <w:p>
@@ -397,46 +494,67 @@
         </w:drawing>
       </w:r>
     </w:p>
+    <w:p>
+      <w:r>
+        <w:t xml:space="preserve">Vi ser av resultatene at hele 50 % av de som svarte på undersøkelsen er i aldersgruppen 20-26 år. Dette er den typiske alderen for å fullføre høyere utdanning, og denne gruppen er derfor svært aktuell for problematikken ved å søke mange jobber. </w:t>
+      </w:r>
+      <w:r>
+        <w:t>Videre viser resultatene at 23 % av de som svarte er i aldersgruppen 16-19 år. Det er sannsynlig at disse personene også vil ha utfordringer med å skulle søke mange jobber, og det er derfor svært positivt at så mange i denne aldersgruppen har deltatt</w:t>
+      </w:r>
+      <w:r>
+        <w:t xml:space="preserve">. </w:t>
+      </w:r>
+      <w:r>
+        <w:t xml:space="preserve">Ellers ser vi det som positivt at vi har deltagere innen alle aldersgrupper, slik at vi kan regne utvalget som representativt i forhold til </w:t>
+      </w:r>
+      <w:r>
+        <w:t>alder</w:t>
+      </w:r>
+      <w:r>
+        <w:t xml:space="preserve">. </w:t>
+      </w:r>
+    </w:p>
     <w:p/>
-    <w:p>
-      <w:r>
-        <w:t>Så lurte vi på hvilket kjønn personen</w:t>
-      </w:r>
-      <w:r>
-        <w:t>e</w:t>
-      </w:r>
-      <w:r>
-        <w:t xml:space="preserve"> identifiserer seg som, fordi vi </w:t>
-      </w:r>
-      <w:r>
-        <w:t xml:space="preserve">da </w:t>
-      </w:r>
-      <w:r>
-        <w:t xml:space="preserve">kan få en bedre oversikt over om behovet er sterkere hos et av kjønnene. Oversikten over </w:t>
-      </w:r>
-      <w:r>
-        <w:t>hvilket kjønn som sv</w:t>
-      </w:r>
-      <w:r>
-        <w:t xml:space="preserve">arte hva synes ikke i diagrammet under, </w:t>
-      </w:r>
-      <w:r>
-        <w:t>men oversikten over hva de forskjellige svarte viser at 58,6% av kvinnene var f</w:t>
-      </w:r>
-      <w:r>
-        <w:t>or ideen. Siden diagrammet</w:t>
-      </w:r>
-      <w:r>
-        <w:t xml:space="preserve"> viser at litt under halvparten av personene som besvarte undersøkelsen var kvinner, betyr det</w:t>
-      </w:r>
-      <w:r>
-        <w:t xml:space="preserve"> at kvinnene var mest for, men behovet </w:t>
-      </w:r>
-      <w:r>
-        <w:t xml:space="preserve">er </w:t>
-      </w:r>
-      <w:r>
-        <w:t xml:space="preserve">tilnærmet likt for begge kjønn. </w:t>
+    <w:p/>
+    <w:p>
+      <w:r>
+        <w:t>Videre har undersøkelsen kartlagt hvilke</w:t>
+      </w:r>
+      <w:r>
+        <w:t>t</w:t>
+      </w:r>
+      <w:r>
+        <w:t xml:space="preserve"> kjønn </w:t>
+      </w:r>
+      <w:r>
+        <w:t>deltagerne</w:t>
+      </w:r>
+      <w:r>
+        <w:t xml:space="preserve"> identifiserer seg </w:t>
+      </w:r>
+      <w:r>
+        <w:t>som</w:t>
+      </w:r>
+      <w:r>
+        <w:t>.</w:t>
+      </w:r>
+      <w:r>
+        <w:t xml:space="preserve"> </w:t>
+      </w:r>
+      <w:r>
+        <w:t xml:space="preserve">Vi ser av resultatene under at deltagerne er nokså jevnt fordelt mellom menn og kvinner. </w:t>
+      </w:r>
+      <w:r>
+        <w:t xml:space="preserve"> </w:t>
+      </w:r>
+      <w:r>
+        <w:t xml:space="preserve">Det vil være nyttig for utviklingen av et produkt å få tilbakemeldinger fra både kvinner og menn, og </w:t>
+      </w:r>
+      <w:r>
+        <w:t>en slik fordeling</w:t>
+      </w:r>
+      <w:r>
+        <w:t xml:space="preserve"> er derfor svært positivt. </w:t>
       </w:r>
     </w:p>
     <w:p/>
@@ -502,19 +620,47 @@
     </w:p>
     <w:p>
       <w:r>
-        <w:t>Deretter ønsket vi å vite om personene har søkt etter jobb før, for hvis de ikke har gjort dette</w:t>
+        <w:lastRenderedPageBreak/>
+        <w:t>Dersom</w:t>
+      </w:r>
+      <w:r>
+        <w:t xml:space="preserve"> </w:t>
+      </w:r>
+      <w:r>
+        <w:t>en deltager ikke</w:t>
+      </w:r>
+      <w:r>
+        <w:t xml:space="preserve"> har søkt jobb før</w:t>
       </w:r>
       <w:r>
         <w:t>,</w:t>
       </w:r>
       <w:r>
-        <w:t xml:space="preserve"> er ikke de neste spørsmålene relevante. De</w:t>
+        <w:t xml:space="preserve"> </w:t>
+      </w:r>
+      <w:r>
+        <w:t xml:space="preserve">er ikke </w:t>
+      </w:r>
+      <w:r>
+        <w:t xml:space="preserve">deres deltagelse relevant for </w:t>
+      </w:r>
+      <w:r>
+        <w:t>de</w:t>
+      </w:r>
+      <w:r>
+        <w:t>nne undersøkelsen</w:t>
+      </w:r>
+      <w:r>
+        <w:t>. De</w:t>
       </w:r>
       <w:r>
         <w:t>rfor ble de</w:t>
       </w:r>
       <w:r>
-        <w:t xml:space="preserve"> so</w:t>
+        <w:t xml:space="preserve">ltagerne </w:t>
+      </w:r>
+      <w:r>
+        <w:t>so</w:t>
       </w:r>
       <w:r>
         <w:t>m ikke hadde søkt etter jobb tidligere,</w:t>
@@ -523,10 +669,39 @@
         <w:t xml:space="preserve"> automat</w:t>
       </w:r>
       <w:r>
-        <w:t xml:space="preserve">isk kastet ut av undersøkelsen. </w:t>
-      </w:r>
-      <w:r>
-        <w:t xml:space="preserve">Her er resultatet: </w:t>
+        <w:t xml:space="preserve">isk </w:t>
+      </w:r>
+      <w:r>
+        <w:t xml:space="preserve">sendt til </w:t>
+      </w:r>
+      <w:proofErr w:type="spellStart"/>
+      <w:r>
+        <w:t>sluttsiden</w:t>
+      </w:r>
+      <w:proofErr w:type="spellEnd"/>
+      <w:r>
+        <w:t xml:space="preserve"> av </w:t>
+      </w:r>
+      <w:r>
+        <w:t xml:space="preserve">undersøkelsen. </w:t>
+      </w:r>
+      <w:r>
+        <w:t>Som vist av resultatene omfattet dette 8,2 % av deltagerne.</w:t>
+      </w:r>
+      <w:r>
+        <w:t xml:space="preserve"> </w:t>
+      </w:r>
+      <w:r>
+        <w:t xml:space="preserve">De fleste av deltagerne dette omhandler er i aldersgruppen 16-19 år. Det omfatter likevel </w:t>
+      </w:r>
+      <w:r>
+        <w:t>under 20 %</w:t>
+      </w:r>
+      <w:r>
+        <w:t xml:space="preserve"> av denne gruppa, og vi</w:t>
+      </w:r>
+      <w:r>
+        <w:t xml:space="preserve">l derfor ikke påvirke totalresultatet i betydelig grad. </w:t>
       </w:r>
     </w:p>
     <w:p>
@@ -534,7 +709,6 @@
         <w:rPr>
           <w:noProof/>
         </w:rPr>
-        <w:lastRenderedPageBreak/>
         <w:drawing>
           <wp:inline distT="0" distB="0" distL="0" distR="0" wp14:anchorId="384FAFC5" wp14:editId="6B2ED5A3">
             <wp:extent cx="5381625" cy="2858140"/>
@@ -586,9 +760,16 @@
       </w:r>
     </w:p>
     <w:p/>
-    <w:p>
-      <w:r>
-        <w:t>For vår potensielle løsning på problemet var det viktig for oss å ha en oversikt over hvilke plattfo</w:t>
+    <w:p/>
+    <w:p>
+      <w:r>
+        <w:t xml:space="preserve">For </w:t>
+      </w:r>
+      <w:r>
+        <w:t xml:space="preserve">utviklingen av </w:t>
+      </w:r>
+      <w:r>
+        <w:t>vår potensielle løsning på problemet var det viktig å ha en oversikt over hvilke plattfo</w:t>
       </w:r>
       <w:r>
         <w:t xml:space="preserve">rmer som er vanlig </w:t>
@@ -597,7 +778,22 @@
         <w:t xml:space="preserve">å bruke for å finne seg stillinger </w:t>
       </w:r>
       <w:r>
-        <w:t>på nett. Vi kom opp med noen mulige alternativer</w:t>
+        <w:t xml:space="preserve">på nett. Vi </w:t>
+      </w:r>
+      <w:r>
+        <w:t>listet</w:t>
+      </w:r>
+      <w:r>
+        <w:t xml:space="preserve"> </w:t>
+      </w:r>
+      <w:r>
+        <w:t>de mest vanlige</w:t>
+      </w:r>
+      <w:r>
+        <w:t xml:space="preserve"> alternative</w:t>
+      </w:r>
+      <w:r>
+        <w:t>ne</w:t>
       </w:r>
       <w:r>
         <w:t>,</w:t>
@@ -609,19 +805,16 @@
         <w:t xml:space="preserve"> under alternativet «andre»</w:t>
       </w:r>
       <w:r>
-        <w:t>. For det viser</w:t>
-      </w:r>
-      <w:r>
-        <w:t xml:space="preserve"> at det finnes veldig m</w:t>
-      </w:r>
-      <w:r>
-        <w:t xml:space="preserve">ange ulike plattformer </w:t>
-      </w:r>
-      <w:r>
-        <w:t xml:space="preserve">å søke jobb på. </w:t>
-      </w:r>
-      <w:r>
-        <w:t>Her kom det inn alternativer som: rekrutteringsbyrå, findaPhD.com, på bedriftens nettsted, academicwork.no, linkedin.com, avisen, bekjente, jobbnorge.no, jobb.tu.no, frilansbanken.no</w:t>
+        <w:t xml:space="preserve">. </w:t>
+      </w:r>
+      <w:r>
+        <w:t xml:space="preserve">Her kom det inn </w:t>
+      </w:r>
+      <w:r>
+        <w:t>svar</w:t>
+      </w:r>
+      <w:r>
+        <w:t xml:space="preserve"> som: rekrutteringsbyrå, findaPhD.com, på bedriftens nettsted, academicwork.no, linkedin.com, avisen, bekjente, jobbnorge.no, jobb.tu.no, frilansbanken.no</w:t>
       </w:r>
       <w:r>
         <w:t>,</w:t>
@@ -639,10 +832,10 @@
         <w:t xml:space="preserve">og mail. </w:t>
       </w:r>
       <w:r>
-        <w:t>Her er bilde av</w:t>
-      </w:r>
-      <w:r>
-        <w:t xml:space="preserve"> diagrammet:</w:t>
+        <w:t xml:space="preserve">Enkelte av disse forslagene er ikke plattformer hvor søknader kan sendes inn, men heller steder for å finne stillingsutlysninger. Spørsmålet må derfor tolkes som noe misoppfattet. </w:t>
+      </w:r>
+      <w:r>
+        <w:t xml:space="preserve">Dette vi likevel ikke påvirke det totale resultatet av undersøkelsen, da disse svarene kun var ment brukt i utviklingen av løsningen til problemet. </w:t>
       </w:r>
     </w:p>
     <w:p>
@@ -650,6 +843,7 @@
         <w:rPr>
           <w:noProof/>
         </w:rPr>
+        <w:lastRenderedPageBreak/>
         <w:drawing>
           <wp:inline distT="0" distB="0" distL="0" distR="0" wp14:anchorId="269B8D0F" wp14:editId="4AFF331F">
             <wp:extent cx="5760720" cy="2871302"/>
@@ -700,33 +894,61 @@
         </w:drawing>
       </w:r>
     </w:p>
-    <w:p>
-      <w:r>
-        <w:t>Så ville vi vite om folk husker job</w:t>
-      </w:r>
-      <w:r>
-        <w:t>bene de har søkt på, fordi det</w:t>
-      </w:r>
-      <w:r>
-        <w:t xml:space="preserve"> er relevant til om det trengs en plattform som holder oversikt over nettopp dette. Overraskende svarte over halvparten at de husker de fleste av stedene, men det betyr allikevel at de ikke har helt kontroll over alle. Det er fortsatt nesten 20% som mener</w:t>
-      </w:r>
-      <w:r>
-        <w:t xml:space="preserve"> at de bare husker noen få. D</w:t>
-      </w:r>
-      <w:r>
-        <w:t xml:space="preserve">e som svarte dette har også besvart at de er i 20-26 </w:t>
-      </w:r>
-      <w:r>
-        <w:t>årsalderen, som betyr at de</w:t>
-      </w:r>
-      <w:r>
-        <w:t xml:space="preserve"> er</w:t>
-      </w:r>
-      <w:r>
-        <w:t xml:space="preserve"> og ikke for lenge siden var,</w:t>
-      </w:r>
-      <w:r>
-        <w:t xml:space="preserve"> i en jobbsøkingsprosess. Her er bilde av resultatet:  </w:t>
+    <w:p/>
+    <w:p>
+      <w:r>
+        <w:t xml:space="preserve">For å </w:t>
+      </w:r>
+      <w:r>
+        <w:t xml:space="preserve">finne </w:t>
+      </w:r>
+      <w:r>
+        <w:t xml:space="preserve">behovet for en </w:t>
+      </w:r>
+      <w:r>
+        <w:t xml:space="preserve">plattform </w:t>
+      </w:r>
+      <w:r>
+        <w:t>som holder oversik</w:t>
+      </w:r>
+      <w:r>
+        <w:t xml:space="preserve">ten over jobbene som er søkt på, ble deltagerne spurt om de husker alle jobbene de har søkt. </w:t>
+      </w:r>
+      <w:r>
+        <w:t>O</w:t>
+      </w:r>
+      <w:r>
+        <w:t xml:space="preserve">ver halvparten </w:t>
+      </w:r>
+      <w:r>
+        <w:t xml:space="preserve">svarte </w:t>
+      </w:r>
+      <w:r>
+        <w:t xml:space="preserve">at de husker de fleste </w:t>
+      </w:r>
+      <w:r>
+        <w:t>jobbene de har søkt.</w:t>
+      </w:r>
+      <w:r>
+        <w:t xml:space="preserve"> Det er fortsatt nesten 20% som mener at de bare husker noen få. </w:t>
+      </w:r>
+      <w:r>
+        <w:t xml:space="preserve">Disse personene er også i aldersgruppen 20-26 år. Dette kan implisere </w:t>
+      </w:r>
+      <w:r>
+        <w:t xml:space="preserve">at de er </w:t>
+      </w:r>
+      <w:r>
+        <w:t>eller</w:t>
+      </w:r>
+      <w:r>
+        <w:t xml:space="preserve"> </w:t>
+      </w:r>
+      <w:r>
+        <w:t>nylig</w:t>
+      </w:r>
+      <w:r>
+        <w:t xml:space="preserve"> var, i en jobbsøkingsprosess. </w:t>
       </w:r>
     </w:p>
     <w:p/>
@@ -787,18 +1009,46 @@
     </w:p>
     <w:p>
       <w:r>
-        <w:t>Vi ønsket også å få vite hva folk synes er det vanskeligste med å søke etter jobb</w:t>
-      </w:r>
-      <w:r>
-        <w:t>. Denne undersøkelsen viste at de fleste synes det er vans</w:t>
-      </w:r>
-      <w:r>
-        <w:t>keligst å finne relevante jobber. Allikevel er det behov for en løsning på de andre problemene også</w:t>
-      </w:r>
-      <w:bookmarkStart w:id="0" w:name="_GoBack"/>
-      <w:bookmarkEnd w:id="0"/>
-      <w:r>
-        <w:t xml:space="preserve"> ifølge undersøkelsen. Her er resultatet:</w:t>
+        <w:t xml:space="preserve">For å få et tydeligere bilde av deltagernes jobbsøkerprosess ble de spurt om hva de synes er mest utfordrende med å søke jobb. </w:t>
+      </w:r>
+      <w:r>
+        <w:t>Resultatene</w:t>
+      </w:r>
+      <w:r>
+        <w:t xml:space="preserve"> vis</w:t>
+      </w:r>
+      <w:r>
+        <w:t>er</w:t>
+      </w:r>
+      <w:r>
+        <w:t xml:space="preserve"> at de fleste synes det er vans</w:t>
+      </w:r>
+      <w:r>
+        <w:t>keligst å finne relevante jobber</w:t>
+      </w:r>
+      <w:r>
+        <w:t>, tett etterfulgt av det å få registret en søknad</w:t>
+      </w:r>
+      <w:r>
+        <w:t xml:space="preserve">. </w:t>
+      </w:r>
+      <w:r>
+        <w:t xml:space="preserve">Vi ser likevel at en betydelig andel synes det er utfordrende å huske hvor søknadene er registret, samt å huske tidsfrister. </w:t>
+      </w:r>
+      <w:r>
+        <w:t xml:space="preserve"> </w:t>
+      </w:r>
+      <w:r>
+        <w:t xml:space="preserve">Det </w:t>
+      </w:r>
+      <w:r>
+        <w:t xml:space="preserve">ser altså ut til å være et marked for løsninger som hjelper jobbsøkere i sin </w:t>
+      </w:r>
+      <w:r>
+        <w:t>hverdag</w:t>
+      </w:r>
+      <w:r>
+        <w:t xml:space="preserve">. </w:t>
       </w:r>
     </w:p>
     <w:p>
@@ -811,6 +1061,7 @@
         <w:rPr>
           <w:noProof/>
         </w:rPr>
+        <w:lastRenderedPageBreak/>
         <w:drawing>
           <wp:inline distT="0" distB="0" distL="0" distR="0" wp14:anchorId="673A7092" wp14:editId="2242D997">
             <wp:extent cx="5760720" cy="2390445"/>
@@ -864,10 +1115,16 @@
     <w:p/>
     <w:p>
       <w:r>
-        <w:t xml:space="preserve">Så er det over til det viktigste spørsmålet. Om dette er et relevant problem som gjør at folk vil være interessert i </w:t>
-      </w:r>
-      <w:r>
-        <w:t>en mulig løsning på problemet. Her</w:t>
+        <w:t>For å få et sikkert svar på om det vil være et marked for et produkt som hjelper å holde oversikten over en jobbsøkerprosess, ble deltagerne spurt om de</w:t>
+      </w:r>
+      <w:r>
+        <w:t>tte ville vært aktuelt for dem.</w:t>
+      </w:r>
+      <w:r>
+        <w:t xml:space="preserve"> </w:t>
+      </w:r>
+      <w:r>
+        <w:t>Her</w:t>
       </w:r>
       <w:r>
         <w:t xml:space="preserve"> fikk</w:t>
@@ -876,37 +1133,75 @@
         <w:t xml:space="preserve"> vi</w:t>
       </w:r>
       <w:r>
-        <w:t xml:space="preserve"> en veldig positiv respons på undersøkelsen</w:t>
+        <w:t xml:space="preserve"> en veldig positiv respons</w:t>
       </w:r>
       <w:r>
         <w:t>,</w:t>
       </w:r>
       <w:r>
-        <w:t xml:space="preserve"> for over halvparten svarte ja til at de ville brukt en slik løsning</w:t>
-      </w:r>
-      <w:r>
-        <w:t xml:space="preserve">. Det er også mulig å overbevise de som svarte </w:t>
-      </w:r>
-      <w:r>
-        <w:t>«</w:t>
-      </w:r>
-      <w:r>
-        <w:t>kanskje</w:t>
-      </w:r>
-      <w:r>
-        <w:t>»</w:t>
-      </w:r>
-      <w:r>
-        <w:t xml:space="preserve"> med en god og troverdig løsning. Her ser du resultatet:</w:t>
-      </w:r>
-    </w:p>
+        <w:t xml:space="preserve"> </w:t>
+      </w:r>
+      <w:r>
+        <w:t>hvor</w:t>
+      </w:r>
+      <w:r>
+        <w:t xml:space="preserve"> over halvparten svarte ja til at de ville brukt en slik løsning</w:t>
+      </w:r>
+      <w:r>
+        <w:t xml:space="preserve">. </w:t>
+      </w:r>
+      <w:r>
+        <w:t xml:space="preserve">58,6 % av de som svarte ja var kvinner. Dette viser at </w:t>
+      </w:r>
+      <w:proofErr w:type="gramStart"/>
+      <w:r>
+        <w:t>e</w:t>
+      </w:r>
+      <w:r>
+        <w:t>t</w:t>
+      </w:r>
+      <w:r>
+        <w:t xml:space="preserve"> slik</w:t>
+      </w:r>
+      <w:r>
+        <w:t>t</w:t>
+      </w:r>
+      <w:r>
+        <w:t xml:space="preserve"> type</w:t>
+      </w:r>
+      <w:proofErr w:type="gramEnd"/>
+      <w:r>
+        <w:t xml:space="preserve"> produkt er aktuelt for begge kjønn. Hele 35,6 % av deltagerne svarte også at de kanskje ville brukt </w:t>
+      </w:r>
+      <w:r>
+        <w:t xml:space="preserve">det. </w:t>
+      </w:r>
+      <w:r>
+        <w:t>Vi kan altså konkludere at det vil være et marked for et produkt som løser problemet med å holde oversikt over jobbannonser</w:t>
+      </w:r>
+      <w:r>
+        <w:t>,</w:t>
+      </w:r>
+      <w:r>
+        <w:t xml:space="preserve"> </w:t>
+      </w:r>
+      <w:r>
+        <w:t>dato for</w:t>
+      </w:r>
+      <w:r>
+        <w:t xml:space="preserve"> siste CV-oppdatering og gi påminnelser om viktige datoer.</w:t>
+      </w:r>
+      <w:r>
+        <w:t xml:space="preserve"> </w:t>
+      </w:r>
+    </w:p>
+    <w:p/>
     <w:p/>
     <w:p>
       <w:r>
         <w:rPr>
           <w:noProof/>
         </w:rPr>
-        <w:lastRenderedPageBreak/>
         <w:drawing>
           <wp:inline distT="0" distB="0" distL="0" distR="0" wp14:anchorId="411C8142" wp14:editId="27CFC5EE">
             <wp:extent cx="5760720" cy="2935930"/>
@@ -958,26 +1253,7 @@
       </w:r>
     </w:p>
     <w:p/>
-    <w:p>
-      <w:pPr>
-        <w:pStyle w:val="Tittel"/>
-      </w:pPr>
-    </w:p>
-    <w:p>
-      <w:pPr>
-        <w:pStyle w:val="Tittel"/>
-      </w:pPr>
-    </w:p>
-    <w:p>
-      <w:pPr>
-        <w:pStyle w:val="Tittel"/>
-      </w:pPr>
-    </w:p>
-    <w:p>
-      <w:pPr>
-        <w:pStyle w:val="Tittel"/>
-      </w:pPr>
-    </w:p>
+    <w:p/>
     <w:p>
       <w:pPr>
         <w:pStyle w:val="Tittel"/>
@@ -1030,7 +1306,7 @@
 </file>
 
 <file path=word/numbering.xml><?xml version="1.0" encoding="utf-8"?>
-<w:numbering xmlns:wpc="http://schemas.microsoft.com/office/word/2010/wordprocessingCanvas" xmlns:cx="http://schemas.microsoft.com/office/drawing/2014/chartex" xmlns:cx1="http://schemas.microsoft.com/office/drawing/2015/9/8/chartex" xmlns:cx2="http://schemas.microsoft.com/office/drawing/2015/10/21/chartex" xmlns:cx3="http://schemas.microsoft.com/office/drawing/2016/5/9/chartex" xmlns:cx4="http://schemas.microsoft.com/office/drawing/2016/5/10/chartex" xmlns:cx5="http://schemas.microsoft.com/office/drawing/2016/5/11/chartex" xmlns:cx6="http://schemas.microsoft.com/office/drawing/2016/5/12/chartex" xmlns:cx7="http://schemas.microsoft.com/office/drawing/2016/5/13/chartex" xmlns:cx8="http://schemas.microsoft.com/office/drawing/2016/5/14/chartex" xmlns:mc="http://schemas.openxmlformats.org/markup-compatibility/2006" xmlns:aink="http://schemas.microsoft.com/office/drawing/2016/ink" xmlns:am3d="http://schemas.microsoft.com/office/drawing/2017/model3d" xmlns:o="urn:schemas-microsoft-com:office:office" xmlns:r="http://schemas.openxmlformats.org/officeDocument/2006/relationships" xmlns:m="http://schemas.openxmlformats.org/officeDocument/2006/math" xmlns:v="urn:schemas-microsoft-com:vml" xmlns:wp14="http://schemas.microsoft.com/office/word/2010/wordprocessingDrawing" xmlns:wp="http://schemas.openxmlformats.org/drawingml/2006/wordprocessingDrawing" xmlns:w10="urn:schemas-microsoft-com:office:word" xmlns:w="http://schemas.openxmlformats.org/wordprocessingml/2006/main" xmlns:w14="http://schemas.microsoft.com/office/word/2010/wordml" xmlns:w15="http://schemas.microsoft.com/office/word/2012/wordml" xmlns:w16se="http://schemas.microsoft.com/office/word/2015/wordml/symex" xmlns:wpg="http://schemas.microsoft.com/office/word/2010/wordprocessingGroup" xmlns:wpi="http://schemas.microsoft.com/office/word/2010/wordprocessingInk" xmlns:wne="http://schemas.microsoft.com/office/word/2006/wordml" xmlns:wps="http://schemas.microsoft.com/office/word/2010/wordprocessingShape" mc:Ignorable="w14 w15 w16se wp14">
+<w:numbering xmlns:wpc="http://schemas.microsoft.com/office/word/2010/wordprocessingCanvas" xmlns:cx="http://schemas.microsoft.com/office/drawing/2014/chartex" xmlns:cx1="http://schemas.microsoft.com/office/drawing/2015/9/8/chartex" xmlns:cx2="http://schemas.microsoft.com/office/drawing/2015/10/21/chartex" xmlns:cx3="http://schemas.microsoft.com/office/drawing/2016/5/9/chartex" xmlns:cx4="http://schemas.microsoft.com/office/drawing/2016/5/10/chartex" xmlns:cx5="http://schemas.microsoft.com/office/drawing/2016/5/11/chartex" xmlns:cx6="http://schemas.microsoft.com/office/drawing/2016/5/12/chartex" xmlns:cx7="http://schemas.microsoft.com/office/drawing/2016/5/13/chartex" xmlns:cx8="http://schemas.microsoft.com/office/drawing/2016/5/14/chartex" xmlns:mc="http://schemas.openxmlformats.org/markup-compatibility/2006" xmlns:aink="http://schemas.microsoft.com/office/drawing/2016/ink" xmlns:am3d="http://schemas.microsoft.com/office/drawing/2017/model3d" xmlns:o="urn:schemas-microsoft-com:office:office" xmlns:r="http://schemas.openxmlformats.org/officeDocument/2006/relationships" xmlns:m="http://schemas.openxmlformats.org/officeDocument/2006/math" xmlns:v="urn:schemas-microsoft-com:vml" xmlns:wp14="http://schemas.microsoft.com/office/word/2010/wordprocessingDrawing" xmlns:wp="http://schemas.openxmlformats.org/drawingml/2006/wordprocessingDrawing" xmlns:w10="urn:schemas-microsoft-com:office:word" xmlns:w="http://schemas.openxmlformats.org/wordprocessingml/2006/main" xmlns:w14="http://schemas.microsoft.com/office/word/2010/wordml" xmlns:w15="http://schemas.microsoft.com/office/word/2012/wordml" xmlns:w16cid="http://schemas.microsoft.com/office/word/2016/wordml/cid" xmlns:w16se="http://schemas.microsoft.com/office/word/2015/wordml/symex" xmlns:wpg="http://schemas.microsoft.com/office/word/2010/wordprocessingGroup" xmlns:wpi="http://schemas.microsoft.com/office/word/2010/wordprocessingInk" xmlns:wne="http://schemas.microsoft.com/office/word/2006/wordml" xmlns:wps="http://schemas.microsoft.com/office/word/2010/wordprocessingShape" mc:Ignorable="w14 w15 w16se w16cid wp14">
   <w:abstractNum w:abstractNumId="0" w15:restartNumberingAfterBreak="0">
     <w:nsid w:val="184B3175"/>
     <w:multiLevelType w:val="hybridMultilevel"/>
@@ -1381,7 +1657,7 @@
 </file>
 
 <file path=word/styles.xml><?xml version="1.0" encoding="utf-8"?>
-<w:styles xmlns:mc="http://schemas.openxmlformats.org/markup-compatibility/2006" xmlns:r="http://schemas.openxmlformats.org/officeDocument/2006/relationships" xmlns:w="http://schemas.openxmlformats.org/wordprocessingml/2006/main" xmlns:w14="http://schemas.microsoft.com/office/word/2010/wordml" xmlns:w15="http://schemas.microsoft.com/office/word/2012/wordml" xmlns:w16se="http://schemas.microsoft.com/office/word/2015/wordml/symex" mc:Ignorable="w14 w15 w16se">
+<w:styles xmlns:mc="http://schemas.openxmlformats.org/markup-compatibility/2006" xmlns:r="http://schemas.openxmlformats.org/officeDocument/2006/relationships" xmlns:w="http://schemas.openxmlformats.org/wordprocessingml/2006/main" xmlns:w14="http://schemas.microsoft.com/office/word/2010/wordml" xmlns:w15="http://schemas.microsoft.com/office/word/2012/wordml" xmlns:w16cid="http://schemas.microsoft.com/office/word/2016/wordml/cid" xmlns:w16se="http://schemas.microsoft.com/office/word/2015/wordml/symex" mc:Ignorable="w14 w15 w16se w16cid">
   <w:docDefaults>
     <w:rPrDefault>
       <w:rPr>
